--- a/Predlog projekta.docx
+++ b/Predlog projekta.docx
@@ -127,18 +127,28 @@
         <w:rPr>
           <w:rtl w:val="0"/>
         </w:rPr>
-        <w:t xml:space="preserve">Postoje dve uloge u sistemu, admin i ulogovani korisnik. Admin unosi nove lokale i karakteristike novih lokala. Znacajne karakteristike koje ce korisniku da olaksaju izbor lokala su: Da li je lokal samo za pice, ili se moze i pojesti nesto, kakva se muzika pusta, da li je “pet friendly”, da li lokal ima bastu, da li ima nepusacki deo, da li prodaju cigarete, da li imaju igraliste za decu, lokacija kafica, rezervisan parking, vrsta hrane.</w:t>
-      </w:r>
-    </w:p>
-    <w:p>
-      <w:pPr>
-        <w:rPr/>
-      </w:pPr>
-      <w:r>
-        <w:rPr>
-          <w:rtl w:val="0"/>
-        </w:rPr>
-        <w:t xml:space="preserve">Korisnik bira karakteristike lokala u koji zeli da ide i na osnovu pravila mu se prikazuje lista restorana.</w:t>
+      </w:r>
+    </w:p>
+    <w:p>
+      <w:pPr>
+        <w:rPr/>
+      </w:pPr>
+      <w:r>
+        <w:rPr>
+          <w:rtl w:val="0"/>
+        </w:rPr>
+        <w:t xml:space="preserve">Postoje dve uloge u sistemu, admin i ulogovani korisnik. Znacajne karakteristike koje ce korisniku da olaksaju izbor lokala su: kakva se muzika pusta, da li je “pet friendly”, da li lokal ima bastu, da li ima nepusacki deo, lokacija kafica, popusti,..</w:t>
+      </w:r>
+    </w:p>
+    <w:p>
+      <w:pPr>
+        <w:rPr/>
+      </w:pPr>
+      <w:r>
+        <w:rPr>
+          <w:rtl w:val="0"/>
+        </w:rPr>
+        <w:t xml:space="preserve">Korisnik bira karakteristike lokala u koji zeli da ide i na osnovu toga mu se prikazuje lista restorana.</w:t>
       </w:r>
     </w:p>
     <w:p>
@@ -160,16 +170,6 @@
           <w:rtl w:val="0"/>
         </w:rPr>
         <w:t xml:space="preserve">Naše rešenje problema biće rule-based, odnosno biće kvalitetnije u odnosu na dosadašnja rešenja iz razloga što se u rule-based sistemima aktiviraju pravila samo kada za to ima potrebe. Takođe, uvek će se aktivirati samo neophodna pravila, tako da se sistem neće opterećivati više nego što je potrebno.</w:t>
-      </w:r>
-    </w:p>
-    <w:p>
-      <w:pPr>
-        <w:rPr/>
-      </w:pPr>
-      <w:r>
-        <w:rPr>
-          <w:rtl w:val="0"/>
-        </w:rPr>
       </w:r>
     </w:p>
     <w:p>
@@ -181,43 +181,8 @@
       </w:pPr>
       <w:r>
         <w:rPr>
-          <w:sz w:val="16"/>
-          <w:szCs w:val="16"/>
-          <w:rtl w:val="0"/>
-        </w:rPr>
-        <w:t xml:space="preserve">/* </w:t>
-      </w:r>
-    </w:p>
-    <w:p>
-      <w:pPr>
-        <w:rPr>
-          <w:sz w:val="16"/>
-          <w:szCs w:val="16"/>
-        </w:rPr>
-      </w:pPr>
-      <w:r>
-        <w:rPr>
-          <w:sz w:val="16"/>
-          <w:szCs w:val="16"/>
-          <w:rtl w:val="0"/>
-        </w:rPr>
-        <w:t xml:space="preserve">Postoji mnogo aplikacija za preporuku prilikom izbora lokala. Nas sistem se razlikuje od drugih utoliko da je siroko rasprostranjen, u smislu da korisnik ima neograniceno mogucnosti za izbor lokala i sve mogucnosti su pokrivene pravilima.</w:t>
-      </w:r>
-    </w:p>
-    <w:p>
-      <w:pPr>
-        <w:rPr>
-          <w:sz w:val="16"/>
-          <w:szCs w:val="16"/>
-        </w:rPr>
-      </w:pPr>
-      <w:r>
-        <w:rPr>
-          <w:sz w:val="16"/>
-          <w:szCs w:val="16"/>
-          <w:rtl w:val="0"/>
-        </w:rPr>
-        <w:t xml:space="preserve">*/</w:t>
+          <w:rtl w:val="0"/>
+        </w:rPr>
       </w:r>
     </w:p>
     <w:p>
@@ -239,10 +204,13 @@
     </w:p>
     <w:p>
       <w:pPr>
-        <w:rPr/>
-      </w:pPr>
-      <w:r>
-        <w:rPr>
+        <w:rPr>
+          <w:b w:val="1"/>
+        </w:rPr>
+      </w:pPr>
+      <w:r>
+        <w:rPr>
+          <w:b w:val="1"/>
           <w:rtl w:val="0"/>
         </w:rPr>
         <w:t xml:space="preserve">Ocekivani ulazi u sistem:</w:t>
@@ -256,15 +224,18 @@
         <w:rPr>
           <w:rtl w:val="0"/>
         </w:rPr>
-        <w:t xml:space="preserve">Korisnik moze da unese u sistem sve znacajne sve znacajne karakteristike koje smo nabrojali u pregledu problema.</w:t>
-      </w:r>
-    </w:p>
-    <w:p>
-      <w:pPr>
-        <w:rPr/>
-      </w:pPr>
-      <w:r>
-        <w:rPr>
+        <w:t xml:space="preserve">Korisnik moze da unese u sistem sve znacajne karakteristike koje smo nabrojali u pregledu problema.</w:t>
+      </w:r>
+    </w:p>
+    <w:p>
+      <w:pPr>
+        <w:rPr>
+          <w:b w:val="1"/>
+        </w:rPr>
+      </w:pPr>
+      <w:r>
+        <w:rPr>
+          <w:b w:val="1"/>
           <w:rtl w:val="0"/>
         </w:rPr>
         <w:t xml:space="preserve">Ocekivani izlaz iz sistema:</w:t>
@@ -297,19 +268,30 @@
       </w:pPr>
       <w:r>
         <w:rPr>
-          <w:rtl w:val="0"/>
-        </w:rPr>
-        <w:t xml:space="preserve">Baza znanja (sta je sve potrebno sistemu): restorani i njegove karakteristike, ukupan broj rezervacija za neki restoran, broj rezervacija koje je jedan korisnik napravio.</w:t>
-      </w:r>
-    </w:p>
-    <w:p>
-      <w:pPr>
-        <w:rPr/>
-      </w:pPr>
-      <w:r>
-        <w:rPr>
-          <w:rtl w:val="0"/>
-        </w:rPr>
+          <w:b w:val="1"/>
+          <w:rtl w:val="0"/>
+        </w:rPr>
+        <w:t xml:space="preserve">Baza znanja</w:t>
+      </w:r>
+      <w:r>
+        <w:rPr>
+          <w:rtl w:val="0"/>
+        </w:rPr>
+        <w:t xml:space="preserve"> (sta je sve potrebno sistemu): restorani i njegove karakteristike, ukupan broj rezervacija za neki restoran, broj rezervacija koje je jedan korisnik napravio.</w:t>
+      </w:r>
+    </w:p>
+    <w:p>
+      <w:pPr>
+        <w:pStyle w:val="Heading2"/>
+        <w:rPr/>
+      </w:pPr>
+      <w:bookmarkStart w:colFirst="0" w:colLast="0" w:name="_i1hg1ipyhhcg" w:id="4"/>
+      <w:bookmarkEnd w:id="4"/>
+      <w:r>
+        <w:rPr>
+          <w:rtl w:val="0"/>
+        </w:rPr>
+        <w:t xml:space="preserve">Forward chaining</w:t>
       </w:r>
     </w:p>
     <w:p>
@@ -317,24 +299,709 @@
         <w:pStyle w:val="Heading3"/>
         <w:rPr/>
       </w:pPr>
-      <w:bookmarkStart w:colFirst="0" w:colLast="0" w:name="_d70pq38181l3" w:id="4"/>
-      <w:bookmarkEnd w:id="4"/>
-      <w:r>
-        <w:rPr>
-          <w:rtl w:val="0"/>
-        </w:rPr>
-        <w:t xml:space="preserve">Kategorizacija korisnika i popust na osnovu broja rezervacija</w:t>
-      </w:r>
-    </w:p>
-    <w:p>
-      <w:pPr>
-        <w:rPr/>
-      </w:pPr>
-      <w:r>
-        <w:rPr>
-          <w:rtl w:val="0"/>
-        </w:rPr>
-        <w:t xml:space="preserve">Korisnik moze rezervisati odredjene restorane (ukoliko restoran ima slobodnih mesta).</w:t>
+      <w:bookmarkStart w:colFirst="0" w:colLast="0" w:name="_d70pq38181l3" w:id="5"/>
+      <w:bookmarkEnd w:id="5"/>
+      <w:r>
+        <w:rPr>
+          <w:rtl w:val="0"/>
+        </w:rPr>
+        <w:t xml:space="preserve">Popust na osnovu broja rezervacija</w:t>
+      </w:r>
+    </w:p>
+    <w:p>
+      <w:pPr>
+        <w:rPr/>
+      </w:pPr>
+      <w:r>
+        <w:rPr>
+          <w:rtl w:val="0"/>
+        </w:rPr>
+        <w:t xml:space="preserve">Korisnik moze kroz nasu aplikaciju ostvariti popuste pri rezervaciji restorana. Nakon sto je korisnik izabrao restoran, prikazuju mu se popusti koje moze da ostvari. Popusti se ostvaruju kroz sledeca pravila.</w:t>
+      </w:r>
+    </w:p>
+    <w:p>
+      <w:pPr>
+        <w:rPr/>
+      </w:pPr>
+      <w:r>
+        <w:rPr>
+          <w:rtl w:val="0"/>
+        </w:rPr>
+      </w:r>
+    </w:p>
+    <w:p>
+      <w:pPr>
+        <w:rPr>
+          <w:color w:val="ff9900"/>
+          <w:u w:val="single"/>
+        </w:rPr>
+      </w:pPr>
+      <w:r>
+        <w:rPr>
+          <w:color w:val="ff9900"/>
+          <w:u w:val="single"/>
+          <w:rtl w:val="0"/>
+        </w:rPr>
+        <w:t xml:space="preserve">Pravila 1. nivoa</w:t>
+      </w:r>
+    </w:p>
+    <w:p>
+      <w:pPr>
+        <w:numPr>
+          <w:ilvl w:val="0"/>
+          <w:numId w:val="1"/>
+        </w:numPr>
+        <w:ind w:left="720" w:hanging="360"/>
+        <w:rPr/>
+      </w:pPr>
+      <w:r>
+        <w:rPr>
+          <w:b w:val="1"/>
+          <w:rtl w:val="0"/>
+        </w:rPr>
+        <w:t xml:space="preserve">Pravilo D1 </w:t>
+      </w:r>
+      <w:r>
+        <w:rPr>
+          <w:rtl w:val="0"/>
+        </w:rPr>
+        <w:t xml:space="preserve">- Korisnik ima manje od 2 rezervacije. Pravi se cinjenica </w:t>
+      </w:r>
+      <w:r>
+        <w:rPr>
+          <w:b w:val="1"/>
+          <w:rtl w:val="0"/>
+        </w:rPr>
+        <w:t xml:space="preserve">X1 </w:t>
+      </w:r>
+      <w:r>
+        <w:rPr>
+          <w:rtl w:val="0"/>
+        </w:rPr>
+        <w:t xml:space="preserve">koja kaze da korisnik pripada Level0 nivou i nudi mu se popust od 5%.</w:t>
+      </w:r>
+    </w:p>
+    <w:p>
+      <w:pPr>
+        <w:numPr>
+          <w:ilvl w:val="0"/>
+          <w:numId w:val="1"/>
+        </w:numPr>
+        <w:ind w:left="720" w:hanging="360"/>
+        <w:rPr/>
+      </w:pPr>
+      <w:r>
+        <w:rPr>
+          <w:b w:val="1"/>
+          <w:rtl w:val="0"/>
+        </w:rPr>
+        <w:t xml:space="preserve">Pravilo D2 </w:t>
+      </w:r>
+      <w:r>
+        <w:rPr>
+          <w:rtl w:val="0"/>
+        </w:rPr>
+        <w:t xml:space="preserve">- Korisnik ima izmedju 2 i 4 rezervacije. Pravi se cinjenica </w:t>
+      </w:r>
+      <w:r>
+        <w:rPr>
+          <w:b w:val="1"/>
+          <w:rtl w:val="0"/>
+        </w:rPr>
+        <w:t xml:space="preserve">X2 </w:t>
+      </w:r>
+      <w:r>
+        <w:rPr>
+          <w:rtl w:val="0"/>
+        </w:rPr>
+        <w:t xml:space="preserve">koja kaze da korisnik pripada Level1 nivou i nudi mu se popust od 10%.</w:t>
+      </w:r>
+    </w:p>
+    <w:p>
+      <w:pPr>
+        <w:numPr>
+          <w:ilvl w:val="0"/>
+          <w:numId w:val="1"/>
+        </w:numPr>
+        <w:ind w:left="720" w:hanging="360"/>
+        <w:rPr/>
+      </w:pPr>
+      <w:r>
+        <w:rPr>
+          <w:b w:val="1"/>
+          <w:rtl w:val="0"/>
+        </w:rPr>
+        <w:t xml:space="preserve">Pravilo D3 </w:t>
+      </w:r>
+      <w:r>
+        <w:rPr>
+          <w:rtl w:val="0"/>
+        </w:rPr>
+        <w:t xml:space="preserve">- Korisnik ima izmedju 2 i 4 rezervacije. Pravi se cinjenica </w:t>
+      </w:r>
+      <w:r>
+        <w:rPr>
+          <w:b w:val="1"/>
+          <w:rtl w:val="0"/>
+        </w:rPr>
+        <w:t xml:space="preserve">X3 </w:t>
+      </w:r>
+      <w:r>
+        <w:rPr>
+          <w:rtl w:val="0"/>
+        </w:rPr>
+        <w:t xml:space="preserve">koja kaze da korisnik pripada Level2 nivou i nudi mu se popust od 15%.</w:t>
+      </w:r>
+    </w:p>
+    <w:p>
+      <w:pPr>
+        <w:rPr>
+          <w:color w:val="ff9900"/>
+          <w:u w:val="single"/>
+        </w:rPr>
+      </w:pPr>
+      <w:r>
+        <w:rPr>
+          <w:color w:val="ff9900"/>
+          <w:u w:val="single"/>
+          <w:rtl w:val="0"/>
+        </w:rPr>
+        <w:t xml:space="preserve">Pravila 2. nivoa</w:t>
+      </w:r>
+    </w:p>
+    <w:p>
+      <w:pPr>
+        <w:numPr>
+          <w:ilvl w:val="0"/>
+          <w:numId w:val="1"/>
+        </w:numPr>
+        <w:ind w:left="720" w:hanging="360"/>
+        <w:rPr>
+          <w:u w:val="none"/>
+        </w:rPr>
+      </w:pPr>
+      <w:r>
+        <w:rPr>
+          <w:b w:val="1"/>
+          <w:rtl w:val="0"/>
+        </w:rPr>
+        <w:t xml:space="preserve">Pravilo D4</w:t>
+      </w:r>
+      <w:r>
+        <w:rPr>
+          <w:rtl w:val="0"/>
+        </w:rPr>
+        <w:t xml:space="preserve"> - Na osnovu cinjenice X1 i unete opcije za broj osoba za stolom generise se cinjenica </w:t>
+      </w:r>
+      <w:r>
+        <w:rPr>
+          <w:b w:val="1"/>
+          <w:rtl w:val="0"/>
+        </w:rPr>
+        <w:t xml:space="preserve">X4</w:t>
+      </w:r>
+      <w:r>
+        <w:rPr>
+          <w:rtl w:val="0"/>
+        </w:rPr>
+        <w:t xml:space="preserve"> koja nudi dodatan popust od 2%.</w:t>
+      </w:r>
+    </w:p>
+    <w:p>
+      <w:pPr>
+        <w:numPr>
+          <w:ilvl w:val="0"/>
+          <w:numId w:val="1"/>
+        </w:numPr>
+        <w:ind w:left="720" w:hanging="360"/>
+        <w:rPr>
+          <w:u w:val="none"/>
+        </w:rPr>
+      </w:pPr>
+      <w:r>
+        <w:rPr>
+          <w:b w:val="1"/>
+          <w:rtl w:val="0"/>
+        </w:rPr>
+        <w:t xml:space="preserve">Pravilo D5</w:t>
+      </w:r>
+      <w:r>
+        <w:rPr>
+          <w:rtl w:val="0"/>
+        </w:rPr>
+        <w:t xml:space="preserve"> - Na osnovu cinjenice X2 i unete opcije za broj osoba za stolom generise se cinjenica </w:t>
+      </w:r>
+      <w:r>
+        <w:rPr>
+          <w:b w:val="1"/>
+          <w:rtl w:val="0"/>
+        </w:rPr>
+        <w:t xml:space="preserve">X5 </w:t>
+      </w:r>
+      <w:r>
+        <w:rPr>
+          <w:rtl w:val="0"/>
+        </w:rPr>
+        <w:t xml:space="preserve"> koja nudi dodatan popust od 3%.</w:t>
+      </w:r>
+    </w:p>
+    <w:p>
+      <w:pPr>
+        <w:numPr>
+          <w:ilvl w:val="0"/>
+          <w:numId w:val="1"/>
+        </w:numPr>
+        <w:ind w:left="720" w:hanging="360"/>
+        <w:rPr/>
+      </w:pPr>
+      <w:r>
+        <w:rPr>
+          <w:b w:val="1"/>
+          <w:rtl w:val="0"/>
+        </w:rPr>
+        <w:t xml:space="preserve">Pravilo D6</w:t>
+      </w:r>
+      <w:r>
+        <w:rPr>
+          <w:rtl w:val="0"/>
+        </w:rPr>
+        <w:t xml:space="preserve"> - Na osnovu cinjenice X2 i unete opcije za broj osoba za stolom generise se cinjenica </w:t>
+      </w:r>
+      <w:r>
+        <w:rPr>
+          <w:b w:val="1"/>
+          <w:rtl w:val="0"/>
+        </w:rPr>
+        <w:t xml:space="preserve">X6 </w:t>
+      </w:r>
+      <w:r>
+        <w:rPr>
+          <w:rtl w:val="0"/>
+        </w:rPr>
+        <w:t xml:space="preserve"> koja nudi dodatan popust od 4%.</w:t>
+      </w:r>
+    </w:p>
+    <w:p>
+      <w:pPr>
+        <w:rPr>
+          <w:color w:val="ff9900"/>
+          <w:u w:val="single"/>
+        </w:rPr>
+      </w:pPr>
+      <w:r>
+        <w:rPr>
+          <w:color w:val="ff9900"/>
+          <w:u w:val="single"/>
+          <w:rtl w:val="0"/>
+        </w:rPr>
+        <w:t xml:space="preserve">Pravila 3. nivoa</w:t>
+      </w:r>
+    </w:p>
+    <w:p>
+      <w:pPr>
+        <w:numPr>
+          <w:ilvl w:val="0"/>
+          <w:numId w:val="1"/>
+        </w:numPr>
+        <w:ind w:left="720" w:hanging="360"/>
+        <w:rPr/>
+      </w:pPr>
+      <w:r>
+        <w:rPr>
+          <w:b w:val="1"/>
+          <w:rtl w:val="0"/>
+        </w:rPr>
+        <w:t xml:space="preserve">Pravilo D7</w:t>
+      </w:r>
+      <w:r>
+        <w:rPr>
+          <w:rtl w:val="0"/>
+        </w:rPr>
+        <w:t xml:space="preserve"> - Na osnovu cinjenice X4 i na osnovu popusta koji restorani daju svojim vernim musterijama generise se cinjenica </w:t>
+      </w:r>
+      <w:r>
+        <w:rPr>
+          <w:b w:val="1"/>
+          <w:rtl w:val="0"/>
+        </w:rPr>
+        <w:t xml:space="preserve">X7 </w:t>
+      </w:r>
+      <w:r>
+        <w:rPr>
+          <w:rtl w:val="0"/>
+        </w:rPr>
+        <w:t xml:space="preserve"> koja ne daje dodatan popust (+ 0%).</w:t>
+      </w:r>
+    </w:p>
+    <w:p>
+      <w:pPr>
+        <w:numPr>
+          <w:ilvl w:val="0"/>
+          <w:numId w:val="1"/>
+        </w:numPr>
+        <w:ind w:left="720" w:hanging="360"/>
+        <w:rPr/>
+      </w:pPr>
+      <w:r>
+        <w:rPr>
+          <w:b w:val="1"/>
+          <w:rtl w:val="0"/>
+        </w:rPr>
+        <w:t xml:space="preserve">Pravilo D8</w:t>
+      </w:r>
+      <w:r>
+        <w:rPr>
+          <w:rtl w:val="0"/>
+        </w:rPr>
+        <w:t xml:space="preserve"> - Na osnovu cinjenice X5 i na osnovu popusta koji restorani daju svojim vernim musterijama generise se cinjenica </w:t>
+      </w:r>
+      <w:r>
+        <w:rPr>
+          <w:b w:val="1"/>
+          <w:rtl w:val="0"/>
+        </w:rPr>
+        <w:t xml:space="preserve">X8 </w:t>
+      </w:r>
+      <w:r>
+        <w:rPr>
+          <w:rtl w:val="0"/>
+        </w:rPr>
+        <w:t xml:space="preserve">koja daje dodatan popust od 8%.</w:t>
+      </w:r>
+    </w:p>
+    <w:p>
+      <w:pPr>
+        <w:numPr>
+          <w:ilvl w:val="0"/>
+          <w:numId w:val="1"/>
+        </w:numPr>
+        <w:ind w:left="720" w:hanging="360"/>
+        <w:rPr/>
+      </w:pPr>
+      <w:r>
+        <w:rPr>
+          <w:b w:val="1"/>
+          <w:rtl w:val="0"/>
+        </w:rPr>
+        <w:t xml:space="preserve">Pravilo D9 </w:t>
+      </w:r>
+      <w:r>
+        <w:rPr>
+          <w:rtl w:val="0"/>
+        </w:rPr>
+        <w:t xml:space="preserve">- Na osnovu cinjenice X5 i na osnovu popusta koji restorani daju svojim vernim musterijama generise se cinjenica </w:t>
+      </w:r>
+      <w:r>
+        <w:rPr>
+          <w:b w:val="1"/>
+          <w:rtl w:val="0"/>
+        </w:rPr>
+        <w:t xml:space="preserve">X9 </w:t>
+      </w:r>
+      <w:r>
+        <w:rPr>
+          <w:rtl w:val="0"/>
+        </w:rPr>
+        <w:t xml:space="preserve">koja daje dodatan popust od 9%.</w:t>
+      </w:r>
+    </w:p>
+    <w:p>
+      <w:pPr>
+        <w:rPr/>
+      </w:pPr>
+      <w:r>
+        <w:rPr>
+          <w:rtl w:val="0"/>
+        </w:rPr>
+      </w:r>
+    </w:p>
+    <w:p>
+      <w:pPr>
+        <w:pStyle w:val="Heading3"/>
+        <w:rPr/>
+      </w:pPr>
+      <w:bookmarkStart w:colFirst="0" w:colLast="0" w:name="_ecchnthjrn5z" w:id="6"/>
+      <w:bookmarkEnd w:id="6"/>
+      <w:r>
+        <w:rPr>
+          <w:rtl w:val="0"/>
+        </w:rPr>
+        <w:t xml:space="preserve">Kategorizacija restorana na osnovu lokacije</w:t>
+      </w:r>
+    </w:p>
+    <w:p>
+      <w:pPr>
+        <w:rPr/>
+      </w:pPr>
+      <w:r>
+        <w:rPr>
+          <w:color w:val="ff9900"/>
+          <w:u w:val="single"/>
+          <w:rtl w:val="0"/>
+        </w:rPr>
+        <w:t xml:space="preserve">Pravila 1. nivoa</w:t>
+      </w:r>
+      <w:r>
+        <w:rPr>
+          <w:rtl w:val="0"/>
+        </w:rPr>
+      </w:r>
+    </w:p>
+    <w:p>
+      <w:pPr>
+        <w:numPr>
+          <w:ilvl w:val="0"/>
+          <w:numId w:val="5"/>
+        </w:numPr>
+        <w:ind w:left="720" w:hanging="360"/>
+        <w:rPr/>
+      </w:pPr>
+      <w:r>
+        <w:rPr>
+          <w:b w:val="1"/>
+          <w:rtl w:val="0"/>
+        </w:rPr>
+        <w:t xml:space="preserve">Pravilo C1</w:t>
+      </w:r>
+      <w:r>
+        <w:rPr>
+          <w:rtl w:val="0"/>
+        </w:rPr>
+        <w:t xml:space="preserve"> - Izabrana je opcija za restorane u krugu od samog centra grada. Pravi se cinjenica </w:t>
+      </w:r>
+      <w:r>
+        <w:rPr>
+          <w:b w:val="1"/>
+          <w:rtl w:val="0"/>
+        </w:rPr>
+        <w:t xml:space="preserve">W1</w:t>
+      </w:r>
+      <w:r>
+        <w:rPr>
+          <w:rtl w:val="0"/>
+        </w:rPr>
+        <w:t xml:space="preserve"> koja preporucuje sve restorane koji se nalaze u centru grada.</w:t>
+      </w:r>
+    </w:p>
+    <w:p>
+      <w:pPr>
+        <w:numPr>
+          <w:ilvl w:val="0"/>
+          <w:numId w:val="5"/>
+        </w:numPr>
+        <w:ind w:left="720" w:hanging="360"/>
+        <w:rPr/>
+      </w:pPr>
+      <w:r>
+        <w:rPr>
+          <w:b w:val="1"/>
+          <w:rtl w:val="0"/>
+        </w:rPr>
+        <w:t xml:space="preserve">Pravilo C2</w:t>
+      </w:r>
+      <w:r>
+        <w:rPr>
+          <w:rtl w:val="0"/>
+        </w:rPr>
+        <w:t xml:space="preserve"> - Izabrana je opcija za restorane u krugu od 5km od centra grada. Pravi se cinjenica </w:t>
+      </w:r>
+      <w:r>
+        <w:rPr>
+          <w:b w:val="1"/>
+          <w:rtl w:val="0"/>
+        </w:rPr>
+        <w:t xml:space="preserve">W2</w:t>
+      </w:r>
+      <w:r>
+        <w:rPr>
+          <w:rtl w:val="0"/>
+        </w:rPr>
+        <w:t xml:space="preserve"> koja preporucuje restorane blizu centra.</w:t>
+      </w:r>
+      <w:r>
+        <w:rPr>
+          <w:rtl w:val="0"/>
+        </w:rPr>
+      </w:r>
+    </w:p>
+    <w:p>
+      <w:pPr>
+        <w:rPr/>
+      </w:pPr>
+      <w:r>
+        <w:rPr>
+          <w:rtl w:val="0"/>
+        </w:rPr>
+      </w:r>
+    </w:p>
+    <w:p>
+      <w:pPr>
+        <w:rPr/>
+      </w:pPr>
+      <w:r>
+        <w:rPr>
+          <w:rtl w:val="0"/>
+        </w:rPr>
+      </w:r>
+    </w:p>
+    <w:p>
+      <w:pPr>
+        <w:pStyle w:val="Heading3"/>
+        <w:rPr/>
+      </w:pPr>
+      <w:bookmarkStart w:colFirst="0" w:colLast="0" w:name="_fk8ybytzkybp" w:id="7"/>
+      <w:bookmarkEnd w:id="7"/>
+      <w:r>
+        <w:rPr>
+          <w:rtl w:val="0"/>
+        </w:rPr>
+        <w:t xml:space="preserve">Kategorizacija restorana na osnovu atmosfere</w:t>
+      </w:r>
+    </w:p>
+    <w:p>
+      <w:pPr>
+        <w:rPr/>
+      </w:pPr>
+      <w:r>
+        <w:rPr>
+          <w:rtl w:val="0"/>
+        </w:rPr>
+        <w:t xml:space="preserve">Predlog restorana u koji ulogovani korisnik treba da ode. Nakon sto je korisnik odabrao karakteristike restorana, sistem mu vraca listu restorana. Ta lista je preporuka sistema za najbolje restorane. Ta lista se generise na osnovu sledecih pravila:</w:t>
+      </w:r>
+    </w:p>
+    <w:p>
+      <w:pPr>
+        <w:rPr/>
+      </w:pPr>
+      <w:r>
+        <w:rPr>
+          <w:rtl w:val="0"/>
+        </w:rPr>
+      </w:r>
+    </w:p>
+    <w:p>
+      <w:pPr>
+        <w:rPr/>
+      </w:pPr>
+      <w:r>
+        <w:rPr>
+          <w:color w:val="ff9900"/>
+          <w:u w:val="single"/>
+          <w:rtl w:val="0"/>
+        </w:rPr>
+        <w:t xml:space="preserve">Pravila 1. nivoa</w:t>
+      </w:r>
+      <w:r>
+        <w:rPr>
+          <w:rtl w:val="0"/>
+        </w:rPr>
+      </w:r>
+    </w:p>
+    <w:p>
+      <w:pPr>
+        <w:numPr>
+          <w:ilvl w:val="0"/>
+          <w:numId w:val="3"/>
+        </w:numPr>
+        <w:ind w:left="720" w:hanging="360"/>
+        <w:rPr>
+          <w:u w:val="none"/>
+        </w:rPr>
+      </w:pPr>
+      <w:r>
+        <w:rPr>
+          <w:b w:val="1"/>
+          <w:rtl w:val="0"/>
+        </w:rPr>
+        <w:t xml:space="preserve">Pravilo A1 </w:t>
+      </w:r>
+      <w:r>
+        <w:rPr>
+          <w:rtl w:val="0"/>
+        </w:rPr>
+        <w:t xml:space="preserve">- Izabrana je chill muzika. Pravi se cinjenica </w:t>
+      </w:r>
+      <w:r>
+        <w:rPr>
+          <w:b w:val="1"/>
+          <w:rtl w:val="0"/>
+        </w:rPr>
+        <w:t xml:space="preserve">Q1</w:t>
+      </w:r>
+      <w:r>
+        <w:rPr>
+          <w:rtl w:val="0"/>
+        </w:rPr>
+        <w:t xml:space="preserve"> koja preporucuje restorane sa opustajucom muzikom.</w:t>
+      </w:r>
+    </w:p>
+    <w:p>
+      <w:pPr>
+        <w:numPr>
+          <w:ilvl w:val="0"/>
+          <w:numId w:val="3"/>
+        </w:numPr>
+        <w:ind w:left="720" w:hanging="360"/>
+      </w:pPr>
+      <w:r>
+        <w:rPr>
+          <w:b w:val="1"/>
+          <w:rtl w:val="0"/>
+        </w:rPr>
+        <w:t xml:space="preserve">Pravilo B1</w:t>
+      </w:r>
+      <w:r>
+        <w:rPr>
+          <w:rtl w:val="0"/>
+        </w:rPr>
+        <w:t xml:space="preserve"> - Izabrana je glasna muzika. Pravi se cinjenica </w:t>
+      </w:r>
+      <w:r>
+        <w:rPr>
+          <w:b w:val="1"/>
+          <w:rtl w:val="0"/>
+        </w:rPr>
+        <w:t xml:space="preserve">Y1</w:t>
+      </w:r>
+      <w:r>
+        <w:rPr>
+          <w:rtl w:val="0"/>
+        </w:rPr>
+        <w:t xml:space="preserve"> koja preporucuje restorane sa glasnom muzikom.</w:t>
+      </w:r>
+    </w:p>
+    <w:p>
+      <w:pPr>
+        <w:rPr/>
+      </w:pPr>
+      <w:r>
+        <w:rPr>
+          <w:rtl w:val="0"/>
+        </w:rPr>
+      </w:r>
+    </w:p>
+    <w:p>
+      <w:pPr>
+        <w:rPr/>
+      </w:pPr>
+      <w:r>
+        <w:rPr>
+          <w:color w:val="ff9900"/>
+          <w:u w:val="single"/>
+          <w:rtl w:val="0"/>
+        </w:rPr>
+        <w:t xml:space="preserve">Pravila 2. nivoa</w:t>
+      </w:r>
+      <w:r>
+        <w:rPr>
+          <w:rtl w:val="0"/>
+        </w:rPr>
+        <w:t xml:space="preserve"> </w:t>
+      </w:r>
+      <w:r>
+        <w:rPr>
+          <w:rtl w:val="0"/>
+        </w:rPr>
       </w:r>
     </w:p>
     <w:p>
@@ -350,9 +1017,29 @@
       </w:pPr>
       <w:r>
         <w:rPr>
-          <w:rtl w:val="0"/>
-        </w:rPr>
-        <w:t xml:space="preserve">Ukoliko je korisnik napravio manje od 2 rezervacija, ne nudi mu se popust. Korisnik pripada levelu 0.</w:t>
+          <w:b w:val="1"/>
+          <w:rtl w:val="0"/>
+        </w:rPr>
+        <w:t xml:space="preserve">Pravilo A2</w:t>
+      </w:r>
+      <w:r>
+        <w:rPr>
+          <w:rtl w:val="0"/>
+        </w:rPr>
+        <w:t xml:space="preserve"> - Na osnovu cinjenice Q1 i unete opcije za udobnost sedenja pravi se cinjenica </w:t>
+      </w:r>
+      <w:r>
+        <w:rPr>
+          <w:b w:val="1"/>
+          <w:rtl w:val="0"/>
+        </w:rPr>
+        <w:t xml:space="preserve">Q2 </w:t>
+      </w:r>
+      <w:r>
+        <w:rPr>
+          <w:rtl w:val="0"/>
+        </w:rPr>
+        <w:t xml:space="preserve">koja preporucuje moderne restorane.</w:t>
       </w:r>
     </w:p>
     <w:p>
@@ -368,9 +1055,29 @@
       </w:pPr>
       <w:r>
         <w:rPr>
-          <w:rtl w:val="0"/>
-        </w:rPr>
-        <w:t xml:space="preserve">Ukoliko je korisnik napravio izmedju 2 i 4 rezervacije, nudi mu se popust od 5%. Korisnik pripada levelu 1.</w:t>
+          <w:b w:val="1"/>
+          <w:rtl w:val="0"/>
+        </w:rPr>
+        <w:t xml:space="preserve">Pravilo B2</w:t>
+      </w:r>
+      <w:r>
+        <w:rPr>
+          <w:rtl w:val="0"/>
+        </w:rPr>
+        <w:t xml:space="preserve"> - Na osnovu cinjenica Y1 i unete opcije za tradicionalni namestaj pravi se cinjenica </w:t>
+      </w:r>
+      <w:r>
+        <w:rPr>
+          <w:b w:val="1"/>
+          <w:rtl w:val="0"/>
+        </w:rPr>
+        <w:t xml:space="preserve">Y2</w:t>
+      </w:r>
+      <w:r>
+        <w:rPr>
+          <w:rtl w:val="0"/>
+        </w:rPr>
+        <w:t xml:space="preserve"> koja preporucuje tradicionalne restorane.</w:t>
       </w:r>
     </w:p>
     <w:p>
@@ -380,178 +1087,203 @@
           <w:numId w:val="4"/>
         </w:numPr>
         <w:ind w:left="720" w:hanging="360"/>
-        <w:rPr>
-          <w:u w:val="none"/>
-        </w:rPr>
-      </w:pPr>
-      <w:r>
-        <w:rPr>
-          <w:rtl w:val="0"/>
-        </w:rPr>
-        <w:t xml:space="preserve">Ukoliko je korisnik napravio izmedju 4 i 8 rezervacija, nudi mu se popust od 10%. Korisnik pripada levelu 2.</w:t>
+      </w:pPr>
+      <w:r>
+        <w:rPr>
+          <w:b w:val="1"/>
+          <w:rtl w:val="0"/>
+        </w:rPr>
+        <w:t xml:space="preserve">Pravilo S1</w:t>
+      </w:r>
+      <w:r>
+        <w:rPr>
+          <w:rtl w:val="0"/>
+        </w:rPr>
+        <w:t xml:space="preserve"> - Na osnovu cinjenice Y1 i opcije da postoji visoko sedenje pravi se cinjenica </w:t>
+      </w:r>
+      <w:r>
+        <w:rPr>
+          <w:b w:val="1"/>
+          <w:rtl w:val="0"/>
+        </w:rPr>
+        <w:t xml:space="preserve">L1</w:t>
+      </w:r>
+      <w:r>
+        <w:rPr>
+          <w:rtl w:val="0"/>
+        </w:rPr>
+        <w:t xml:space="preserve"> koji nudi restorane sa organizovanim svirkama.</w:t>
+      </w:r>
+      <w:r>
+        <w:rPr>
+          <w:rtl w:val="0"/>
+        </w:rPr>
+      </w:r>
+    </w:p>
+    <w:p>
+      <w:pPr>
+        <w:rPr/>
+      </w:pPr>
+      <w:r>
+        <w:rPr>
+          <w:rtl w:val="0"/>
+        </w:rPr>
+      </w:r>
+    </w:p>
+    <w:p>
+      <w:pPr>
+        <w:rPr/>
+      </w:pPr>
+      <w:r>
+        <w:rPr>
+          <w:color w:val="ff9900"/>
+          <w:u w:val="single"/>
+          <w:rtl w:val="0"/>
+        </w:rPr>
+        <w:t xml:space="preserve">Pravila 3. Nivoa</w:t>
+      </w:r>
+      <w:r>
+        <w:rPr>
+          <w:rtl w:val="0"/>
+        </w:rPr>
+        <w:t xml:space="preserve"> </w:t>
       </w:r>
     </w:p>
     <w:p>
       <w:pPr>
         <w:numPr>
           <w:ilvl w:val="0"/>
-          <w:numId w:val="4"/>
+          <w:numId w:val="8"/>
         </w:numPr>
         <w:ind w:left="720" w:hanging="360"/>
-        <w:rPr>
-          <w:u w:val="none"/>
-        </w:rPr>
-      </w:pPr>
-      <w:r>
-        <w:rPr>
-          <w:rtl w:val="0"/>
-        </w:rPr>
-        <w:t xml:space="preserve">Ukoliko je korisnik napravio vise od 8 rezervacija, nudi mu se popust od 15%.</w:t>
-      </w:r>
-    </w:p>
-    <w:p>
-      <w:pPr>
-        <w:rPr/>
-      </w:pPr>
-      <w:r>
-        <w:rPr>
-          <w:rtl w:val="0"/>
-        </w:rPr>
-      </w:r>
-    </w:p>
-    <w:p>
-      <w:pPr>
-        <w:pStyle w:val="Heading3"/>
-        <w:rPr>
-          <w:color w:val="3c78d8"/>
-        </w:rPr>
-      </w:pPr>
-      <w:bookmarkStart w:colFirst="0" w:colLast="0" w:name="_ecchnthjrn5z" w:id="5"/>
-      <w:bookmarkEnd w:id="5"/>
-      <w:r>
-        <w:rPr>
-          <w:rtl w:val="0"/>
-        </w:rPr>
-        <w:t xml:space="preserve">Kategorizacija restorana na osnovu lokacije</w:t>
-      </w:r>
-      <w:r>
-        <w:rPr>
-          <w:rtl w:val="0"/>
-        </w:rPr>
+        <w:rPr/>
+      </w:pPr>
+      <w:r>
+        <w:rPr>
+          <w:b w:val="1"/>
+          <w:rtl w:val="0"/>
+        </w:rPr>
+        <w:t xml:space="preserve">Pravilo A3</w:t>
+      </w:r>
+      <w:r>
+        <w:rPr>
+          <w:rtl w:val="0"/>
+        </w:rPr>
+        <w:t xml:space="preserve"> - Na osnovu cinjenice Q2 i unete opcije za odvojen pusacki od nepusackog dela pravi se cinjenica </w:t>
+      </w:r>
+      <w:r>
+        <w:rPr>
+          <w:b w:val="1"/>
+          <w:rtl w:val="0"/>
+        </w:rPr>
+        <w:t xml:space="preserve">Q3 </w:t>
+      </w:r>
+      <w:r>
+        <w:rPr>
+          <w:rtl w:val="0"/>
+        </w:rPr>
+        <w:t xml:space="preserve">koja preporucuje restorane sa smoke-friendly prostorijama.</w:t>
       </w:r>
     </w:p>
     <w:p>
       <w:pPr>
         <w:numPr>
           <w:ilvl w:val="0"/>
-          <w:numId w:val="3"/>
+          <w:numId w:val="8"/>
         </w:numPr>
         <w:ind w:left="720" w:hanging="360"/>
-        <w:rPr>
-          <w:u w:val="none"/>
-        </w:rPr>
-      </w:pPr>
-      <w:r>
-        <w:rPr>
-          <w:rtl w:val="0"/>
-        </w:rPr>
-        <w:t xml:space="preserve">Centar - kada se restoran nalazi u krugu od 1 km od centra</w:t>
+        <w:rPr/>
+      </w:pPr>
+      <w:r>
+        <w:rPr>
+          <w:b w:val="1"/>
+          <w:rtl w:val="0"/>
+        </w:rPr>
+        <w:t xml:space="preserve">Pravilo B3</w:t>
+      </w:r>
+      <w:r>
+        <w:rPr>
+          <w:rtl w:val="0"/>
+        </w:rPr>
+        <w:t xml:space="preserve"> - Na osnovu cinjenice Y2 i unete opcije za neodvojen pusacki od nepusackog dela pravi se cinjenica </w:t>
+      </w:r>
+      <w:r>
+        <w:rPr>
+          <w:b w:val="1"/>
+          <w:rtl w:val="0"/>
+        </w:rPr>
+        <w:t xml:space="preserve">Y3</w:t>
+      </w:r>
+      <w:r>
+        <w:rPr>
+          <w:rtl w:val="0"/>
+        </w:rPr>
+        <w:t xml:space="preserve"> koja preporucuje pusacke restorane.</w:t>
       </w:r>
     </w:p>
     <w:p>
       <w:pPr>
         <w:numPr>
           <w:ilvl w:val="0"/>
-          <w:numId w:val="3"/>
+          <w:numId w:val="8"/>
         </w:numPr>
         <w:ind w:left="720" w:hanging="360"/>
-        <w:rPr>
-          <w:u w:val="none"/>
-        </w:rPr>
-      </w:pPr>
-      <w:r>
-        <w:rPr>
-          <w:rtl w:val="0"/>
-        </w:rPr>
-        <w:t xml:space="preserve">Blizu centra - kada se restoran nalazi u krugu od 5 km od centra</w:t>
-      </w:r>
-    </w:p>
-    <w:p>
-      <w:pPr>
-        <w:numPr>
-          <w:ilvl w:val="0"/>
-          <w:numId w:val="3"/>
-        </w:numPr>
-        <w:ind w:left="720" w:hanging="360"/>
-        <w:rPr>
-          <w:u w:val="none"/>
-        </w:rPr>
-      </w:pPr>
-      <w:r>
-        <w:rPr>
-          <w:rtl w:val="0"/>
-        </w:rPr>
-        <w:t xml:space="preserve">Normalno - kada se restoran nalazi u krugu od 10 km od centra</w:t>
-      </w:r>
-    </w:p>
-    <w:p>
-      <w:pPr>
-        <w:numPr>
-          <w:ilvl w:val="0"/>
-          <w:numId w:val="3"/>
-        </w:numPr>
-        <w:ind w:left="720" w:hanging="360"/>
-        <w:rPr>
-          <w:u w:val="none"/>
-        </w:rPr>
-      </w:pPr>
-      <w:r>
-        <w:rPr>
-          <w:rtl w:val="0"/>
-        </w:rPr>
-        <w:t xml:space="preserve">Predgradje - kada se restoran nalazi u krugu od 20 km od centra</w:t>
-      </w:r>
-    </w:p>
-    <w:p>
-      <w:pPr>
-        <w:numPr>
-          <w:ilvl w:val="0"/>
-          <w:numId w:val="3"/>
-        </w:numPr>
-        <w:ind w:left="720" w:hanging="360"/>
-        <w:rPr>
-          <w:u w:val="none"/>
-        </w:rPr>
-      </w:pPr>
-      <w:r>
-        <w:rPr>
-          <w:rtl w:val="0"/>
-        </w:rPr>
-        <w:t xml:space="preserve">Bogu iza nogu - kada se restoran nalazi na vise od 20 km od centra</w:t>
-      </w:r>
-    </w:p>
-    <w:p>
-      <w:pPr>
-        <w:rPr/>
-      </w:pPr>
-      <w:r>
-        <w:rPr>
-          <w:rtl w:val="0"/>
-        </w:rPr>
-      </w:r>
-    </w:p>
-    <w:p>
-      <w:pPr>
-        <w:pStyle w:val="Heading3"/>
-        <w:rPr/>
-      </w:pPr>
-      <w:bookmarkStart w:colFirst="0" w:colLast="0" w:name="_fk8ybytzkybp" w:id="6"/>
-      <w:bookmarkEnd w:id="6"/>
-      <w:r>
-        <w:rPr>
-          <w:rtl w:val="0"/>
-        </w:rPr>
-        <w:t xml:space="preserve">Kategorizacija restorana na osnovu atmosfere</w:t>
+        <w:rPr/>
+      </w:pPr>
+      <w:r>
+        <w:rPr>
+          <w:b w:val="1"/>
+          <w:rtl w:val="0"/>
+        </w:rPr>
+        <w:t xml:space="preserve">Pravilo E2</w:t>
+      </w:r>
+      <w:r>
+        <w:rPr>
+          <w:rtl w:val="0"/>
+        </w:rPr>
+        <w:t xml:space="preserve"> - Na osnovu cinjenice Q2 i opcije da postoji zabava za decu pravi se </w:t>
+      </w:r>
+      <w:r>
+        <w:rPr>
+          <w:b w:val="1"/>
+          <w:rtl w:val="0"/>
+        </w:rPr>
+        <w:t xml:space="preserve">H2</w:t>
+      </w:r>
+      <w:r>
+        <w:rPr>
+          <w:rtl w:val="0"/>
+        </w:rPr>
+        <w:t xml:space="preserve"> cinjenica koja nudi porodicne restorane.</w:t>
+      </w:r>
+    </w:p>
+    <w:p>
+      <w:pPr>
+        <w:rPr/>
+      </w:pPr>
+      <w:r>
+        <w:rPr>
+          <w:rtl w:val="0"/>
+        </w:rPr>
+      </w:r>
+    </w:p>
+    <w:p>
+      <w:pPr>
+        <w:rPr/>
+      </w:pPr>
+      <w:r>
+        <w:rPr>
+          <w:color w:val="ff9900"/>
+          <w:u w:val="single"/>
+          <w:rtl w:val="0"/>
+        </w:rPr>
+        <w:t xml:space="preserve">Pravila 4. Nivoa</w:t>
+      </w:r>
+      <w:r>
+        <w:rPr>
+          <w:rtl w:val="0"/>
+        </w:rPr>
+        <w:t xml:space="preserve">  </w:t>
       </w:r>
     </w:p>
     <w:p>
@@ -561,15 +1293,32 @@
           <w:numId w:val="2"/>
         </w:numPr>
         <w:ind w:left="720" w:hanging="360"/>
-        <w:rPr>
-          <w:u w:val="none"/>
-        </w:rPr>
-      </w:pPr>
-      <w:r>
-        <w:rPr>
-          <w:rtl w:val="0"/>
-        </w:rPr>
-        <w:t xml:space="preserve">Opustajuca (opustajuca muzika, tiha muzika)</w:t>
+      </w:pPr>
+      <w:r>
+        <w:rPr>
+          <w:b w:val="1"/>
+          <w:rtl w:val="0"/>
+        </w:rPr>
+        <w:t xml:space="preserve">Pravilo A4</w:t>
+      </w:r>
+      <w:r>
+        <w:rPr>
+          <w:rtl w:val="0"/>
+        </w:rPr>
+        <w:t xml:space="preserve"> - Na osnovu cinjenice Q3 i unete opcije za nealkoholna pica pravi se cinjenica </w:t>
+      </w:r>
+      <w:r>
+        <w:rPr>
+          <w:b w:val="1"/>
+          <w:rtl w:val="0"/>
+        </w:rPr>
+        <w:t xml:space="preserve">Q4</w:t>
+      </w:r>
+      <w:r>
+        <w:rPr>
+          <w:rtl w:val="0"/>
+        </w:rPr>
+        <w:t xml:space="preserve"> koja preporucuje restorane koji ne nude alkoholna pica.</w:t>
       </w:r>
     </w:p>
     <w:p>
@@ -579,326 +1328,84 @@
           <w:numId w:val="2"/>
         </w:numPr>
         <w:ind w:left="720" w:hanging="360"/>
-        <w:rPr>
-          <w:u w:val="none"/>
-        </w:rPr>
-      </w:pPr>
-      <w:r>
-        <w:rPr>
-          <w:rtl w:val="0"/>
-        </w:rPr>
-        <w:t xml:space="preserve">Staromodna</w:t>
-      </w:r>
-    </w:p>
-    <w:p>
-      <w:pPr>
-        <w:numPr>
-          <w:ilvl w:val="0"/>
-          <w:numId w:val="2"/>
-        </w:numPr>
-        <w:ind w:left="720" w:hanging="360"/>
-        <w:rPr>
-          <w:u w:val="none"/>
-        </w:rPr>
-      </w:pPr>
-      <w:r>
-        <w:rPr>
-          <w:rtl w:val="0"/>
-        </w:rPr>
-        <w:t xml:space="preserve">Moderna (moderan/bogat/udoban namestaj, odvojeno pusacki i nepusacki deo)</w:t>
-      </w:r>
-    </w:p>
-    <w:p>
-      <w:pPr>
-        <w:numPr>
-          <w:ilvl w:val="0"/>
-          <w:numId w:val="2"/>
-        </w:numPr>
-        <w:ind w:left="720" w:hanging="360"/>
-        <w:rPr>
-          <w:u w:val="none"/>
-        </w:rPr>
-      </w:pPr>
-      <w:r>
-        <w:rPr>
-          <w:rtl w:val="0"/>
-        </w:rPr>
-        <w:t xml:space="preserve">Urbana (obican namestaj(plasticne stolice i stolovi), )</w:t>
-      </w:r>
-    </w:p>
-    <w:p>
-      <w:pPr>
-        <w:numPr>
-          <w:ilvl w:val="0"/>
-          <w:numId w:val="2"/>
-        </w:numPr>
-        <w:ind w:left="720" w:hanging="360"/>
-        <w:rPr>
-          <w:u w:val="none"/>
-        </w:rPr>
-      </w:pPr>
-      <w:r>
-        <w:rPr>
-          <w:rtl w:val="0"/>
-        </w:rPr>
-        <w:t xml:space="preserve">Porodicna (ima igraliste za decu, imaju stilice za bebe, zabranjeno pusenje)</w:t>
-      </w:r>
-    </w:p>
-    <w:p>
-      <w:pPr>
-        <w:numPr>
-          <w:ilvl w:val="0"/>
-          <w:numId w:val="2"/>
-        </w:numPr>
-        <w:ind w:left="720" w:hanging="360"/>
-        <w:rPr>
-          <w:u w:val="none"/>
-        </w:rPr>
-      </w:pPr>
-      <w:r>
-        <w:rPr>
-          <w:rtl w:val="0"/>
-        </w:rPr>
-        <w:t xml:space="preserve">Zurka (Glasna muzika, viseci stolovi, dozvoljeno pusenje)</w:t>
-      </w:r>
-    </w:p>
-    <w:p>
-      <w:pPr>
-        <w:ind w:left="0" w:firstLine="0"/>
-        <w:rPr/>
-      </w:pPr>
-      <w:r>
-        <w:rPr>
-          <w:rtl w:val="0"/>
-        </w:rPr>
-      </w:r>
-    </w:p>
-    <w:p>
-      <w:pPr>
-        <w:pStyle w:val="Heading2"/>
-        <w:rPr/>
-      </w:pPr>
-      <w:bookmarkStart w:colFirst="0" w:colLast="0" w:name="_fi4s5w2ttwug" w:id="7"/>
-      <w:bookmarkEnd w:id="7"/>
-      <w:r>
-        <w:rPr>
-          <w:rtl w:val="0"/>
-        </w:rPr>
-        <w:t xml:space="preserve">Forward chaining - predlog restorana</w:t>
-      </w:r>
-    </w:p>
-    <w:p>
-      <w:pPr>
-        <w:rPr/>
-      </w:pPr>
-      <w:r>
-        <w:rPr>
-          <w:rtl w:val="0"/>
-        </w:rPr>
-        <w:t xml:space="preserve">Predlog restorana u koji ulogovani korisnik treba da ode. Nakon sto je korisnik odabrao karakteristike restorana, sistem mu vraca listu restorana. Ta lista je preporuka sistema za najbolje restorane. Ta lista se generise u sledecim fazama:</w:t>
-      </w:r>
-    </w:p>
-    <w:p>
-      <w:pPr>
-        <w:numPr>
-          <w:ilvl w:val="0"/>
-          <w:numId w:val="1"/>
-        </w:numPr>
-        <w:ind w:left="720" w:hanging="360"/>
-        <w:rPr>
-          <w:u w:val="none"/>
-        </w:rPr>
-      </w:pPr>
-      <w:r>
-        <w:rPr>
-          <w:rtl w:val="0"/>
-        </w:rPr>
-        <w:t xml:space="preserve">Faza - pronalazak restorana koji odgovara odabranim parametrima</w:t>
-      </w:r>
-    </w:p>
-    <w:p>
-      <w:pPr>
-        <w:numPr>
-          <w:ilvl w:val="0"/>
-          <w:numId w:val="1"/>
-        </w:numPr>
-        <w:ind w:left="720" w:hanging="360"/>
-        <w:rPr>
-          <w:u w:val="none"/>
-        </w:rPr>
-      </w:pPr>
-      <w:r>
-        <w:rPr>
-          <w:rtl w:val="0"/>
-        </w:rPr>
-        <w:t xml:space="preserve">Faza - pronalazak restorana gde je korisnik napravio najvise rezervacija</w:t>
-      </w:r>
-    </w:p>
-    <w:p>
-      <w:pPr>
-        <w:numPr>
-          <w:ilvl w:val="0"/>
-          <w:numId w:val="1"/>
-        </w:numPr>
-        <w:ind w:left="720" w:hanging="360"/>
-        <w:rPr>
-          <w:u w:val="none"/>
-        </w:rPr>
-      </w:pPr>
-      <w:r>
-        <w:rPr>
-          <w:rtl w:val="0"/>
-        </w:rPr>
-        <w:t xml:space="preserve">Faza - pronalazak restorana koji imaju najvecu recenziju</w:t>
-      </w:r>
-    </w:p>
-    <w:p>
-      <w:pPr>
-        <w:ind w:left="0" w:firstLine="0"/>
-        <w:rPr/>
-      </w:pPr>
-      <w:r>
-        <w:rPr>
-          <w:rtl w:val="0"/>
-        </w:rPr>
-      </w:r>
-    </w:p>
-    <w:p>
-      <w:pPr>
-        <w:ind w:left="0" w:firstLine="0"/>
-        <w:rPr/>
-      </w:pPr>
-      <w:r>
-        <w:rPr>
-          <w:rtl w:val="0"/>
-        </w:rPr>
-        <w:t xml:space="preserve">Nakon trece faze ukoliko nije pronadjen ni jedan restoran, korisniku se predlaze restoran u centru sa najboljom ocenom.</w:t>
-      </w:r>
-    </w:p>
-    <w:p>
-      <w:pPr>
-        <w:ind w:left="0" w:firstLine="0"/>
-        <w:rPr/>
-      </w:pPr>
-      <w:r>
-        <w:rPr>
-          <w:rtl w:val="0"/>
-        </w:rPr>
-      </w:r>
-    </w:p>
-    <w:p>
-      <w:pPr>
-        <w:pStyle w:val="Heading2"/>
-        <w:rPr/>
-      </w:pPr>
-      <w:bookmarkStart w:colFirst="0" w:colLast="0" w:name="_yg7to7n3nz0w" w:id="8"/>
-      <w:bookmarkEnd w:id="8"/>
-      <w:r>
-        <w:rPr>
-          <w:rtl w:val="0"/>
-        </w:rPr>
-        <w:t xml:space="preserve">Forward chaining - popusti</w:t>
-      </w:r>
-    </w:p>
-    <w:p>
-      <w:pPr>
-        <w:rPr/>
-      </w:pPr>
-      <w:r>
-        <w:rPr>
-          <w:rtl w:val="0"/>
-        </w:rPr>
-        <w:t xml:space="preserve">Korisnik moze kroz nasu aplikaciju ostvariti popuste pri rezervaciji restorana. Nakon sto je korisnik izabrao restoran, prikazuju mu se popusti koje moze da ostvari. Popusti se ostvaruju kroz sledece faze:</w:t>
-      </w:r>
-    </w:p>
-    <w:p>
-      <w:pPr>
-        <w:numPr>
-          <w:ilvl w:val="0"/>
-          <w:numId w:val="5"/>
-        </w:numPr>
-        <w:ind w:left="720" w:hanging="360"/>
-        <w:rPr>
-          <w:u w:val="none"/>
-        </w:rPr>
-      </w:pPr>
-      <w:r>
-        <w:rPr>
-          <w:rtl w:val="0"/>
-        </w:rPr>
-        <w:t xml:space="preserve">Faza - na osnovu levela korisnika odredjuju se popust (5%, 10% ili 15%).</w:t>
-      </w:r>
-    </w:p>
-    <w:p>
-      <w:pPr>
-        <w:numPr>
-          <w:ilvl w:val="0"/>
-          <w:numId w:val="5"/>
-        </w:numPr>
-        <w:ind w:left="720" w:hanging="360"/>
-        <w:rPr>
-          <w:u w:val="none"/>
-        </w:rPr>
-      </w:pPr>
-      <w:r>
-        <w:rPr>
-          <w:rtl w:val="0"/>
-        </w:rPr>
-        <w:t xml:space="preserve">Faza - korisniku se nudi dodatan popust ukoliko dolazi sa vise od 4 osobe ( + 5%)</w:t>
-      </w:r>
-    </w:p>
-    <w:p>
-      <w:pPr>
-        <w:numPr>
-          <w:ilvl w:val="0"/>
-          <w:numId w:val="5"/>
-        </w:numPr>
-        <w:ind w:left="720" w:hanging="360"/>
-        <w:rPr>
-          <w:u w:val="none"/>
-        </w:rPr>
-      </w:pPr>
-      <w:r>
-        <w:rPr>
-          <w:rtl w:val="0"/>
-        </w:rPr>
-        <w:t xml:space="preserve">Faza - svaki restoran moze, a ne mora da ponudi dodatan popust od + 10% (koji nudi ukoliko su prethodni ispunjeni uslovi)</w:t>
-      </w:r>
-    </w:p>
-    <w:p>
-      <w:pPr>
-        <w:ind w:left="0" w:firstLine="0"/>
-        <w:rPr/>
-      </w:pPr>
-      <w:r>
-        <w:rPr>
-          <w:rtl w:val="0"/>
-        </w:rPr>
-      </w:r>
-    </w:p>
-    <w:p>
-      <w:pPr>
-        <w:pStyle w:val="Heading2"/>
-        <w:rPr/>
-      </w:pPr>
-      <w:bookmarkStart w:colFirst="0" w:colLast="0" w:name="_9y3ez5ggflqf" w:id="9"/>
-      <w:bookmarkEnd w:id="9"/>
-      <w:r>
-        <w:rPr>
-          <w:rtl w:val="0"/>
-        </w:rPr>
-        <w:t xml:space="preserve">Complex event processing</w:t>
-      </w:r>
-    </w:p>
-    <w:p>
-      <w:pPr>
-        <w:rPr/>
-      </w:pPr>
-      <w:r>
-        <w:rPr>
-          <w:rtl w:val="0"/>
-        </w:rPr>
-        <w:t xml:space="preserve">Ulogovani korisnici mogu na razlicite nacine probati da naude sistemu. Nas sistem sprovodi odredjene mere kako bi se zastitio od ovakvih napada.</w:t>
+      </w:pPr>
+      <w:r>
+        <w:rPr>
+          <w:b w:val="1"/>
+          <w:rtl w:val="0"/>
+        </w:rPr>
+        <w:t xml:space="preserve">Pravilo</w:t>
+      </w:r>
+      <w:r>
+        <w:rPr>
+          <w:rtl w:val="0"/>
+        </w:rPr>
+        <w:t xml:space="preserve"> </w:t>
+      </w:r>
+      <w:r>
+        <w:rPr>
+          <w:b w:val="1"/>
+          <w:rtl w:val="0"/>
+        </w:rPr>
+        <w:t xml:space="preserve">B4</w:t>
+      </w:r>
+      <w:r>
+        <w:rPr>
+          <w:rtl w:val="0"/>
+        </w:rPr>
+        <w:t xml:space="preserve"> - Na osnovu cinjenice Y3 i unete opcije za alkoholna pica pravi se cinjenica </w:t>
+      </w:r>
+      <w:r>
+        <w:rPr>
+          <w:b w:val="1"/>
+          <w:rtl w:val="0"/>
+        </w:rPr>
+        <w:t xml:space="preserve">Y4</w:t>
+      </w:r>
+      <w:r>
+        <w:rPr>
+          <w:rtl w:val="0"/>
+        </w:rPr>
+        <w:t xml:space="preserve"> koja preporucuje restorane koji nude alkoholna pica.</w:t>
+      </w:r>
+    </w:p>
+    <w:p>
+      <w:pPr>
+        <w:rPr/>
+      </w:pPr>
+      <w:r>
+        <w:rPr>
+          <w:rtl w:val="0"/>
+        </w:rPr>
+      </w:r>
+    </w:p>
+    <w:p>
+      <w:pPr>
+        <w:rPr/>
+      </w:pPr>
+      <w:r>
+        <w:rPr>
+          <w:rtl w:val="0"/>
+        </w:rPr>
+      </w:r>
+    </w:p>
+    <w:p>
+      <w:pPr>
+        <w:rPr/>
+      </w:pPr>
+      <w:r>
+        <w:rPr>
+          <w:color w:val="ff9900"/>
+          <w:u w:val="single"/>
+          <w:rtl w:val="0"/>
+        </w:rPr>
+        <w:t xml:space="preserve">Pravila 5. nivoa</w:t>
+      </w:r>
+      <w:r>
+        <w:rPr>
+          <w:rtl w:val="0"/>
+        </w:rPr>
+        <w:t xml:space="preserve"> </w:t>
       </w:r>
     </w:p>
     <w:p>
@@ -914,16 +1421,77 @@
       </w:pPr>
       <w:r>
         <w:rPr>
-          <w:rtl w:val="0"/>
-        </w:rPr>
-        <w:t xml:space="preserve">Kada ulogovani korisnik napravi vise od 15 pretraga u 5 minuta, njegov nalog ce biti blokiran</w:t>
+          <w:b w:val="1"/>
+          <w:rtl w:val="0"/>
+        </w:rPr>
+        <w:t xml:space="preserve">Pravilo A5</w:t>
+      </w:r>
+      <w:r>
+        <w:rPr>
+          <w:rtl w:val="0"/>
+        </w:rPr>
+        <w:t xml:space="preserve"> - Na osnovu cinjenice Q3 i unete opcije za dozvoljen pristup zivotinjama pravi se cinjenica </w:t>
+      </w:r>
+      <w:r>
+        <w:rPr>
+          <w:b w:val="1"/>
+          <w:rtl w:val="0"/>
+        </w:rPr>
+        <w:t xml:space="preserve">Q4</w:t>
+      </w:r>
+      <w:r>
+        <w:rPr>
+          <w:rtl w:val="0"/>
+        </w:rPr>
+        <w:t xml:space="preserve"> koja preporucuje pet-friendly restorane.</w:t>
+      </w:r>
+      <w:r>
+        <w:rPr>
+          <w:rtl w:val="0"/>
+        </w:rPr>
+      </w:r>
+    </w:p>
+    <w:p>
+      <w:pPr>
+        <w:ind w:left="0" w:firstLine="0"/>
+        <w:rPr/>
+      </w:pPr>
+      <w:r>
+        <w:rPr>
+          <w:rtl w:val="0"/>
+        </w:rPr>
+      </w:r>
+    </w:p>
+    <w:p>
+      <w:pPr>
+        <w:pStyle w:val="Heading2"/>
+        <w:rPr/>
+      </w:pPr>
+      <w:bookmarkStart w:colFirst="0" w:colLast="0" w:name="_9y3ez5ggflqf" w:id="8"/>
+      <w:bookmarkEnd w:id="8"/>
+      <w:r>
+        <w:rPr>
+          <w:rtl w:val="0"/>
+        </w:rPr>
+        <w:t xml:space="preserve">Complex event processing</w:t>
+      </w:r>
+    </w:p>
+    <w:p>
+      <w:pPr>
+        <w:rPr/>
+      </w:pPr>
+      <w:r>
+        <w:rPr>
+          <w:rtl w:val="0"/>
+        </w:rPr>
+        <w:t xml:space="preserve">Ulogovani korisnici mogu na razlicite nacine probati da naude sistemu. Nas sistem sprovodi odredjene mere kako bi se zastitio od ovakvih napada.</w:t>
       </w:r>
     </w:p>
     <w:p>
       <w:pPr>
         <w:numPr>
           <w:ilvl w:val="0"/>
-          <w:numId w:val="6"/>
+          <w:numId w:val="7"/>
         </w:numPr>
         <w:ind w:left="720" w:hanging="360"/>
         <w:rPr>
@@ -934,14 +1502,14 @@
         <w:rPr>
           <w:rtl w:val="0"/>
         </w:rPr>
-        <w:t xml:space="preserve">Kada ulogovani korisnik napravio vise od 15 rezervacija u 5 minuta, njegov nalog ce biti blokiran</w:t>
+        <w:t xml:space="preserve">Kada ulogovani korisnik napravi vise od 15 pretraga u 5 minuta, njegov nalog ce biti blokiran</w:t>
       </w:r>
     </w:p>
     <w:p>
       <w:pPr>
         <w:numPr>
           <w:ilvl w:val="0"/>
-          <w:numId w:val="6"/>
+          <w:numId w:val="7"/>
         </w:numPr>
         <w:ind w:left="720" w:hanging="360"/>
         <w:rPr>
@@ -952,14 +1520,14 @@
         <w:rPr>
           <w:rtl w:val="0"/>
         </w:rPr>
-        <w:t xml:space="preserve">Kada ulogovani korisnik unese pogresnu sifru 5 puta u 5 minuta, njegov nalog ce biti blokiran</w:t>
+        <w:t xml:space="preserve">Kada ulogovani korisnik napravio vise od 15 rezervacija u 5 minuta, njegov nalog ce biti blokiran</w:t>
       </w:r>
     </w:p>
     <w:p>
       <w:pPr>
         <w:numPr>
           <w:ilvl w:val="0"/>
-          <w:numId w:val="6"/>
+          <w:numId w:val="7"/>
         </w:numPr>
         <w:ind w:left="720" w:hanging="360"/>
         <w:rPr>
@@ -970,6 +1538,24 @@
         <w:rPr>
           <w:rtl w:val="0"/>
         </w:rPr>
+        <w:t xml:space="preserve">Kada ulogovani korisnik unese pogresnu sifru 5 puta u 5 minuta, njegov nalog ce biti blokiran</w:t>
+      </w:r>
+    </w:p>
+    <w:p>
+      <w:pPr>
+        <w:numPr>
+          <w:ilvl w:val="0"/>
+          <w:numId w:val="7"/>
+        </w:numPr>
+        <w:ind w:left="720" w:hanging="360"/>
+        <w:rPr>
+          <w:u w:val="none"/>
+        </w:rPr>
+      </w:pPr>
+      <w:r>
+        <w:rPr>
+          <w:rtl w:val="0"/>
+        </w:rPr>
         <w:t xml:space="preserve">Admin moze odblokira sve blokirane naloge</w:t>
       </w:r>
     </w:p>
@@ -988,8 +1574,8 @@
         <w:pStyle w:val="Heading2"/>
         <w:rPr/>
       </w:pPr>
-      <w:bookmarkStart w:colFirst="0" w:colLast="0" w:name="_w3bn0ckqqc34" w:id="10"/>
-      <w:bookmarkEnd w:id="10"/>
+      <w:bookmarkStart w:colFirst="0" w:colLast="0" w:name="_w3bn0ckqqc34" w:id="9"/>
+      <w:bookmarkEnd w:id="9"/>
       <w:r>
         <w:rPr>
           <w:rtl w:val="0"/>
@@ -1039,6 +1625,8 @@
         <w:ind w:left="720" w:hanging="360"/>
       </w:pPr>
       <w:rPr>
+        <w:rFonts w:ascii="Arial" w:cs="Arial" w:eastAsia="Arial" w:hAnsi="Arial"/>
+        <w:b w:val="0"/>
         <w:u w:val="none"/>
       </w:rPr>
     </w:lvl>
@@ -1142,8 +1730,8 @@
   <w:abstractNum w:abstractNumId="2">
     <w:lvl w:ilvl="0">
       <w:start w:val="1"/>
-      <w:numFmt w:val="bullet"/>
-      <w:lvlText w:val="-"/>
+      <w:numFmt w:val="decimal"/>
+      <w:lvlText w:val="%1."/>
       <w:lvlJc w:val="left"/>
       <w:pPr>
         <w:ind w:left="720" w:hanging="360"/>
@@ -1154,8 +1742,8 @@
     </w:lvl>
     <w:lvl w:ilvl="1">
       <w:start w:val="1"/>
-      <w:numFmt w:val="bullet"/>
-      <w:lvlText w:val="-"/>
+      <w:numFmt w:val="lowerLetter"/>
+      <w:lvlText w:val="%2."/>
       <w:lvlJc w:val="left"/>
       <w:pPr>
         <w:ind w:left="1440" w:hanging="360"/>
@@ -1166,9 +1754,9 @@
     </w:lvl>
     <w:lvl w:ilvl="2">
       <w:start w:val="1"/>
-      <w:numFmt w:val="bullet"/>
-      <w:lvlText w:val="-"/>
-      <w:lvlJc w:val="left"/>
+      <w:numFmt w:val="lowerRoman"/>
+      <w:lvlText w:val="%3."/>
+      <w:lvlJc w:val="right"/>
       <w:pPr>
         <w:ind w:left="2160" w:hanging="360"/>
       </w:pPr>
@@ -1178,8 +1766,8 @@
     </w:lvl>
     <w:lvl w:ilvl="3">
       <w:start w:val="1"/>
-      <w:numFmt w:val="bullet"/>
-      <w:lvlText w:val="-"/>
+      <w:numFmt w:val="decimal"/>
+      <w:lvlText w:val="%4."/>
       <w:lvlJc w:val="left"/>
       <w:pPr>
         <w:ind w:left="2880" w:hanging="360"/>
@@ -1190,8 +1778,8 @@
     </w:lvl>
     <w:lvl w:ilvl="4">
       <w:start w:val="1"/>
-      <w:numFmt w:val="bullet"/>
-      <w:lvlText w:val="-"/>
+      <w:numFmt w:val="lowerLetter"/>
+      <w:lvlText w:val="%5."/>
       <w:lvlJc w:val="left"/>
       <w:pPr>
         <w:ind w:left="3600" w:hanging="360"/>
@@ -1202,9 +1790,9 @@
     </w:lvl>
     <w:lvl w:ilvl="5">
       <w:start w:val="1"/>
-      <w:numFmt w:val="bullet"/>
-      <w:lvlText w:val="-"/>
-      <w:lvlJc w:val="left"/>
+      <w:numFmt w:val="lowerRoman"/>
+      <w:lvlText w:val="%6."/>
+      <w:lvlJc w:val="right"/>
       <w:pPr>
         <w:ind w:left="4320" w:hanging="360"/>
       </w:pPr>
@@ -1214,8 +1802,8 @@
     </w:lvl>
     <w:lvl w:ilvl="6">
       <w:start w:val="1"/>
-      <w:numFmt w:val="bullet"/>
-      <w:lvlText w:val="-"/>
+      <w:numFmt w:val="decimal"/>
+      <w:lvlText w:val="%7."/>
       <w:lvlJc w:val="left"/>
       <w:pPr>
         <w:ind w:left="5040" w:hanging="360"/>
@@ -1226,8 +1814,8 @@
     </w:lvl>
     <w:lvl w:ilvl="7">
       <w:start w:val="1"/>
-      <w:numFmt w:val="bullet"/>
-      <w:lvlText w:val="-"/>
+      <w:numFmt w:val="lowerLetter"/>
+      <w:lvlText w:val="%8."/>
       <w:lvlJc w:val="left"/>
       <w:pPr>
         <w:ind w:left="5760" w:hanging="360"/>
@@ -1238,9 +1826,9 @@
     </w:lvl>
     <w:lvl w:ilvl="8">
       <w:start w:val="1"/>
-      <w:numFmt w:val="bullet"/>
-      <w:lvlText w:val="-"/>
-      <w:lvlJc w:val="left"/>
+      <w:numFmt w:val="lowerRoman"/>
+      <w:lvlText w:val="%9."/>
+      <w:lvlJc w:val="right"/>
       <w:pPr>
         <w:ind w:left="6480" w:hanging="360"/>
       </w:pPr>
@@ -1252,20 +1840,22 @@
   <w:abstractNum w:abstractNumId="3">
     <w:lvl w:ilvl="0">
       <w:start w:val="1"/>
-      <w:numFmt w:val="bullet"/>
-      <w:lvlText w:val="-"/>
-      <w:lvlJc w:val="left"/>
-      <w:pPr>
-        <w:ind w:left="720" w:hanging="360"/>
-      </w:pPr>
-      <w:rPr>
+      <w:numFmt w:val="decimal"/>
+      <w:lvlText w:val="%1."/>
+      <w:lvlJc w:val="left"/>
+      <w:pPr>
+        <w:ind w:left="720" w:hanging="360"/>
+      </w:pPr>
+      <w:rPr>
+        <w:rFonts w:ascii="Arial" w:cs="Arial" w:eastAsia="Arial" w:hAnsi="Arial"/>
+        <w:b w:val="0"/>
         <w:u w:val="none"/>
       </w:rPr>
     </w:lvl>
     <w:lvl w:ilvl="1">
       <w:start w:val="1"/>
-      <w:numFmt w:val="bullet"/>
-      <w:lvlText w:val="-"/>
+      <w:numFmt w:val="lowerLetter"/>
+      <w:lvlText w:val="%2."/>
       <w:lvlJc w:val="left"/>
       <w:pPr>
         <w:ind w:left="1440" w:hanging="360"/>
@@ -1276,9 +1866,9 @@
     </w:lvl>
     <w:lvl w:ilvl="2">
       <w:start w:val="1"/>
-      <w:numFmt w:val="bullet"/>
-      <w:lvlText w:val="-"/>
-      <w:lvlJc w:val="left"/>
+      <w:numFmt w:val="lowerRoman"/>
+      <w:lvlText w:val="%3."/>
+      <w:lvlJc w:val="right"/>
       <w:pPr>
         <w:ind w:left="2160" w:hanging="360"/>
       </w:pPr>
@@ -1288,8 +1878,8 @@
     </w:lvl>
     <w:lvl w:ilvl="3">
       <w:start w:val="1"/>
-      <w:numFmt w:val="bullet"/>
-      <w:lvlText w:val="-"/>
+      <w:numFmt w:val="decimal"/>
+      <w:lvlText w:val="%4."/>
       <w:lvlJc w:val="left"/>
       <w:pPr>
         <w:ind w:left="2880" w:hanging="360"/>
@@ -1300,8 +1890,8 @@
     </w:lvl>
     <w:lvl w:ilvl="4">
       <w:start w:val="1"/>
-      <w:numFmt w:val="bullet"/>
-      <w:lvlText w:val="-"/>
+      <w:numFmt w:val="lowerLetter"/>
+      <w:lvlText w:val="%5."/>
       <w:lvlJc w:val="left"/>
       <w:pPr>
         <w:ind w:left="3600" w:hanging="360"/>
@@ -1312,9 +1902,9 @@
     </w:lvl>
     <w:lvl w:ilvl="5">
       <w:start w:val="1"/>
-      <w:numFmt w:val="bullet"/>
-      <w:lvlText w:val="-"/>
-      <w:lvlJc w:val="left"/>
+      <w:numFmt w:val="lowerRoman"/>
+      <w:lvlText w:val="%6."/>
+      <w:lvlJc w:val="right"/>
       <w:pPr>
         <w:ind w:left="4320" w:hanging="360"/>
       </w:pPr>
@@ -1324,8 +1914,8 @@
     </w:lvl>
     <w:lvl w:ilvl="6">
       <w:start w:val="1"/>
-      <w:numFmt w:val="bullet"/>
-      <w:lvlText w:val="-"/>
+      <w:numFmt w:val="decimal"/>
+      <w:lvlText w:val="%7."/>
       <w:lvlJc w:val="left"/>
       <w:pPr>
         <w:ind w:left="5040" w:hanging="360"/>
@@ -1336,8 +1926,8 @@
     </w:lvl>
     <w:lvl w:ilvl="7">
       <w:start w:val="1"/>
-      <w:numFmt w:val="bullet"/>
-      <w:lvlText w:val="-"/>
+      <w:numFmt w:val="lowerLetter"/>
+      <w:lvlText w:val="%8."/>
       <w:lvlJc w:val="left"/>
       <w:pPr>
         <w:ind w:left="5760" w:hanging="360"/>
@@ -1348,9 +1938,9 @@
     </w:lvl>
     <w:lvl w:ilvl="8">
       <w:start w:val="1"/>
-      <w:numFmt w:val="bullet"/>
-      <w:lvlText w:val="-"/>
-      <w:lvlJc w:val="left"/>
+      <w:numFmt w:val="lowerRoman"/>
+      <w:lvlText w:val="%9."/>
+      <w:lvlJc w:val="right"/>
       <w:pPr>
         <w:ind w:left="6480" w:hanging="360"/>
       </w:pPr>
@@ -1362,8 +1952,8 @@
   <w:abstractNum w:abstractNumId="4">
     <w:lvl w:ilvl="0">
       <w:start w:val="1"/>
-      <w:numFmt w:val="bullet"/>
-      <w:lvlText w:val="-"/>
+      <w:numFmt w:val="decimal"/>
+      <w:lvlText w:val="%1."/>
       <w:lvlJc w:val="left"/>
       <w:pPr>
         <w:ind w:left="720" w:hanging="360"/>
@@ -1374,8 +1964,8 @@
     </w:lvl>
     <w:lvl w:ilvl="1">
       <w:start w:val="1"/>
-      <w:numFmt w:val="bullet"/>
-      <w:lvlText w:val="-"/>
+      <w:numFmt w:val="lowerLetter"/>
+      <w:lvlText w:val="%2."/>
       <w:lvlJc w:val="left"/>
       <w:pPr>
         <w:ind w:left="1440" w:hanging="360"/>
@@ -1386,9 +1976,9 @@
     </w:lvl>
     <w:lvl w:ilvl="2">
       <w:start w:val="1"/>
-      <w:numFmt w:val="bullet"/>
-      <w:lvlText w:val="-"/>
-      <w:lvlJc w:val="left"/>
+      <w:numFmt w:val="lowerRoman"/>
+      <w:lvlText w:val="%3."/>
+      <w:lvlJc w:val="right"/>
       <w:pPr>
         <w:ind w:left="2160" w:hanging="360"/>
       </w:pPr>
@@ -1398,8 +1988,8 @@
     </w:lvl>
     <w:lvl w:ilvl="3">
       <w:start w:val="1"/>
-      <w:numFmt w:val="bullet"/>
-      <w:lvlText w:val="-"/>
+      <w:numFmt w:val="decimal"/>
+      <w:lvlText w:val="%4."/>
       <w:lvlJc w:val="left"/>
       <w:pPr>
         <w:ind w:left="2880" w:hanging="360"/>
@@ -1410,8 +2000,8 @@
     </w:lvl>
     <w:lvl w:ilvl="4">
       <w:start w:val="1"/>
-      <w:numFmt w:val="bullet"/>
-      <w:lvlText w:val="-"/>
+      <w:numFmt w:val="lowerLetter"/>
+      <w:lvlText w:val="%5."/>
       <w:lvlJc w:val="left"/>
       <w:pPr>
         <w:ind w:left="3600" w:hanging="360"/>
@@ -1422,9 +2012,9 @@
     </w:lvl>
     <w:lvl w:ilvl="5">
       <w:start w:val="1"/>
-      <w:numFmt w:val="bullet"/>
-      <w:lvlText w:val="-"/>
-      <w:lvlJc w:val="left"/>
+      <w:numFmt w:val="lowerRoman"/>
+      <w:lvlText w:val="%6."/>
+      <w:lvlJc w:val="right"/>
       <w:pPr>
         <w:ind w:left="4320" w:hanging="360"/>
       </w:pPr>
@@ -1434,8 +2024,8 @@
     </w:lvl>
     <w:lvl w:ilvl="6">
       <w:start w:val="1"/>
-      <w:numFmt w:val="bullet"/>
-      <w:lvlText w:val="-"/>
+      <w:numFmt w:val="decimal"/>
+      <w:lvlText w:val="%7."/>
       <w:lvlJc w:val="left"/>
       <w:pPr>
         <w:ind w:left="5040" w:hanging="360"/>
@@ -1446,8 +2036,8 @@
     </w:lvl>
     <w:lvl w:ilvl="7">
       <w:start w:val="1"/>
-      <w:numFmt w:val="bullet"/>
-      <w:lvlText w:val="-"/>
+      <w:numFmt w:val="lowerLetter"/>
+      <w:lvlText w:val="%8."/>
       <w:lvlJc w:val="left"/>
       <w:pPr>
         <w:ind w:left="5760" w:hanging="360"/>
@@ -1458,9 +2048,9 @@
     </w:lvl>
     <w:lvl w:ilvl="8">
       <w:start w:val="1"/>
-      <w:numFmt w:val="bullet"/>
-      <w:lvlText w:val="-"/>
-      <w:lvlJc w:val="left"/>
+      <w:numFmt w:val="lowerRoman"/>
+      <w:lvlText w:val="%9."/>
+      <w:lvlJc w:val="right"/>
       <w:pPr>
         <w:ind w:left="6480" w:hanging="360"/>
       </w:pPr>
@@ -1582,6 +2172,116 @@
   <w:abstractNum w:abstractNumId="6">
     <w:lvl w:ilvl="0">
       <w:start w:val="1"/>
+      <w:numFmt w:val="decimal"/>
+      <w:lvlText w:val="%1."/>
+      <w:lvlJc w:val="left"/>
+      <w:pPr>
+        <w:ind w:left="720" w:hanging="360"/>
+      </w:pPr>
+      <w:rPr>
+        <w:u w:val="none"/>
+      </w:rPr>
+    </w:lvl>
+    <w:lvl w:ilvl="1">
+      <w:start w:val="1"/>
+      <w:numFmt w:val="lowerLetter"/>
+      <w:lvlText w:val="%2."/>
+      <w:lvlJc w:val="left"/>
+      <w:pPr>
+        <w:ind w:left="1440" w:hanging="360"/>
+      </w:pPr>
+      <w:rPr>
+        <w:u w:val="none"/>
+      </w:rPr>
+    </w:lvl>
+    <w:lvl w:ilvl="2">
+      <w:start w:val="1"/>
+      <w:numFmt w:val="lowerRoman"/>
+      <w:lvlText w:val="%3."/>
+      <w:lvlJc w:val="right"/>
+      <w:pPr>
+        <w:ind w:left="2160" w:hanging="360"/>
+      </w:pPr>
+      <w:rPr>
+        <w:u w:val="none"/>
+      </w:rPr>
+    </w:lvl>
+    <w:lvl w:ilvl="3">
+      <w:start w:val="1"/>
+      <w:numFmt w:val="decimal"/>
+      <w:lvlText w:val="%4."/>
+      <w:lvlJc w:val="left"/>
+      <w:pPr>
+        <w:ind w:left="2880" w:hanging="360"/>
+      </w:pPr>
+      <w:rPr>
+        <w:u w:val="none"/>
+      </w:rPr>
+    </w:lvl>
+    <w:lvl w:ilvl="4">
+      <w:start w:val="1"/>
+      <w:numFmt w:val="lowerLetter"/>
+      <w:lvlText w:val="%5."/>
+      <w:lvlJc w:val="left"/>
+      <w:pPr>
+        <w:ind w:left="3600" w:hanging="360"/>
+      </w:pPr>
+      <w:rPr>
+        <w:u w:val="none"/>
+      </w:rPr>
+    </w:lvl>
+    <w:lvl w:ilvl="5">
+      <w:start w:val="1"/>
+      <w:numFmt w:val="lowerRoman"/>
+      <w:lvlText w:val="%6."/>
+      <w:lvlJc w:val="right"/>
+      <w:pPr>
+        <w:ind w:left="4320" w:hanging="360"/>
+      </w:pPr>
+      <w:rPr>
+        <w:u w:val="none"/>
+      </w:rPr>
+    </w:lvl>
+    <w:lvl w:ilvl="6">
+      <w:start w:val="1"/>
+      <w:numFmt w:val="decimal"/>
+      <w:lvlText w:val="%7."/>
+      <w:lvlJc w:val="left"/>
+      <w:pPr>
+        <w:ind w:left="5040" w:hanging="360"/>
+      </w:pPr>
+      <w:rPr>
+        <w:u w:val="none"/>
+      </w:rPr>
+    </w:lvl>
+    <w:lvl w:ilvl="7">
+      <w:start w:val="1"/>
+      <w:numFmt w:val="lowerLetter"/>
+      <w:lvlText w:val="%8."/>
+      <w:lvlJc w:val="left"/>
+      <w:pPr>
+        <w:ind w:left="5760" w:hanging="360"/>
+      </w:pPr>
+      <w:rPr>
+        <w:u w:val="none"/>
+      </w:rPr>
+    </w:lvl>
+    <w:lvl w:ilvl="8">
+      <w:start w:val="1"/>
+      <w:numFmt w:val="lowerRoman"/>
+      <w:lvlText w:val="%9."/>
+      <w:lvlJc w:val="right"/>
+      <w:pPr>
+        <w:ind w:left="6480" w:hanging="360"/>
+      </w:pPr>
+      <w:rPr>
+        <w:u w:val="none"/>
+      </w:rPr>
+    </w:lvl>
+  </w:abstractNum>
+  <w:abstractNum w:abstractNumId="7">
+    <w:lvl w:ilvl="0">
+      <w:start w:val="1"/>
       <w:numFmt w:val="bullet"/>
       <w:lvlText w:val="-"/>
       <w:lvlJc w:val="left"/>
@@ -1681,6 +2381,116 @@
       <w:numFmt w:val="bullet"/>
       <w:lvlText w:val="-"/>
       <w:lvlJc w:val="left"/>
+      <w:pPr>
+        <w:ind w:left="6480" w:hanging="360"/>
+      </w:pPr>
+      <w:rPr>
+        <w:u w:val="none"/>
+      </w:rPr>
+    </w:lvl>
+  </w:abstractNum>
+  <w:abstractNum w:abstractNumId="8">
+    <w:lvl w:ilvl="0">
+      <w:start w:val="1"/>
+      <w:numFmt w:val="decimal"/>
+      <w:lvlText w:val="%1."/>
+      <w:lvlJc w:val="left"/>
+      <w:pPr>
+        <w:ind w:left="720" w:hanging="360"/>
+      </w:pPr>
+      <w:rPr>
+        <w:u w:val="none"/>
+      </w:rPr>
+    </w:lvl>
+    <w:lvl w:ilvl="1">
+      <w:start w:val="1"/>
+      <w:numFmt w:val="lowerLetter"/>
+      <w:lvlText w:val="%2."/>
+      <w:lvlJc w:val="left"/>
+      <w:pPr>
+        <w:ind w:left="1440" w:hanging="360"/>
+      </w:pPr>
+      <w:rPr>
+        <w:u w:val="none"/>
+      </w:rPr>
+    </w:lvl>
+    <w:lvl w:ilvl="2">
+      <w:start w:val="1"/>
+      <w:numFmt w:val="lowerRoman"/>
+      <w:lvlText w:val="%3."/>
+      <w:lvlJc w:val="right"/>
+      <w:pPr>
+        <w:ind w:left="2160" w:hanging="360"/>
+      </w:pPr>
+      <w:rPr>
+        <w:u w:val="none"/>
+      </w:rPr>
+    </w:lvl>
+    <w:lvl w:ilvl="3">
+      <w:start w:val="1"/>
+      <w:numFmt w:val="decimal"/>
+      <w:lvlText w:val="%4."/>
+      <w:lvlJc w:val="left"/>
+      <w:pPr>
+        <w:ind w:left="2880" w:hanging="360"/>
+      </w:pPr>
+      <w:rPr>
+        <w:u w:val="none"/>
+      </w:rPr>
+    </w:lvl>
+    <w:lvl w:ilvl="4">
+      <w:start w:val="1"/>
+      <w:numFmt w:val="lowerLetter"/>
+      <w:lvlText w:val="%5."/>
+      <w:lvlJc w:val="left"/>
+      <w:pPr>
+        <w:ind w:left="3600" w:hanging="360"/>
+      </w:pPr>
+      <w:rPr>
+        <w:u w:val="none"/>
+      </w:rPr>
+    </w:lvl>
+    <w:lvl w:ilvl="5">
+      <w:start w:val="1"/>
+      <w:numFmt w:val="lowerRoman"/>
+      <w:lvlText w:val="%6."/>
+      <w:lvlJc w:val="right"/>
+      <w:pPr>
+        <w:ind w:left="4320" w:hanging="360"/>
+      </w:pPr>
+      <w:rPr>
+        <w:u w:val="none"/>
+      </w:rPr>
+    </w:lvl>
+    <w:lvl w:ilvl="6">
+      <w:start w:val="1"/>
+      <w:numFmt w:val="decimal"/>
+      <w:lvlText w:val="%7."/>
+      <w:lvlJc w:val="left"/>
+      <w:pPr>
+        <w:ind w:left="5040" w:hanging="360"/>
+      </w:pPr>
+      <w:rPr>
+        <w:u w:val="none"/>
+      </w:rPr>
+    </w:lvl>
+    <w:lvl w:ilvl="7">
+      <w:start w:val="1"/>
+      <w:numFmt w:val="lowerLetter"/>
+      <w:lvlText w:val="%8."/>
+      <w:lvlJc w:val="left"/>
+      <w:pPr>
+        <w:ind w:left="5760" w:hanging="360"/>
+      </w:pPr>
+      <w:rPr>
+        <w:u w:val="none"/>
+      </w:rPr>
+    </w:lvl>
+    <w:lvl w:ilvl="8">
+      <w:start w:val="1"/>
+      <w:numFmt w:val="lowerRoman"/>
+      <w:lvlText w:val="%9."/>
+      <w:lvlJc w:val="right"/>
       <w:pPr>
         <w:ind w:left="6480" w:hanging="360"/>
       </w:pPr>
@@ -1706,6 +2516,12 @@
   </w:num>
   <w:num w:numId="6">
     <w:abstractNumId w:val="6"/>
+  </w:num>
+  <w:num w:numId="7">
+    <w:abstractNumId w:val="7"/>
+  </w:num>
+  <w:num w:numId="8">
+    <w:abstractNumId w:val="8"/>
   </w:num>
 </w:numbering>
 </file>

--- a/Predlog projekta.docx
+++ b/Predlog projekta.docx
@@ -641,10 +641,7 @@
       </w:r>
       <w:proofErr w:type="spellStart"/>
       <w:r>
-        <w:t>koj</w:t>
-      </w:r>
-      <w:r>
-        <w:t>i</w:t>
+        <w:t>koji</w:t>
       </w:r>
       <w:proofErr w:type="spellEnd"/>
       <w:r>
@@ -1184,13 +1181,7 @@
         <w:rPr>
           <w:b/>
         </w:rPr>
-        <w:t>Oceki</w:t>
-      </w:r>
-      <w:r>
-        <w:rPr>
-          <w:b/>
-        </w:rPr>
-        <w:t>vani</w:t>
+        <w:t>Ocekivani</w:t>
       </w:r>
       <w:proofErr w:type="spellEnd"/>
       <w:r>
@@ -1761,10 +1752,7 @@
       <w:proofErr w:type="spellStart"/>
       <w:proofErr w:type="gramStart"/>
       <w:r>
-        <w:t>Popus</w:t>
-      </w:r>
-      <w:r>
-        <w:t>ti</w:t>
+        <w:t>Popusti</w:t>
       </w:r>
       <w:proofErr w:type="spellEnd"/>
       <w:r>
@@ -2263,10 +2251,7 @@
       </w:r>
       <w:proofErr w:type="spellStart"/>
       <w:r>
-        <w:t>n</w:t>
-      </w:r>
-      <w:r>
-        <w:t>udi</w:t>
+        <w:t>nudi</w:t>
       </w:r>
       <w:proofErr w:type="spellEnd"/>
       <w:r>
@@ -2593,10 +2578,7 @@
       </w:r>
       <w:proofErr w:type="spellStart"/>
       <w:r>
-        <w:t>generis</w:t>
-      </w:r>
-      <w:r>
-        <w:t>e</w:t>
+        <w:t>generise</w:t>
       </w:r>
       <w:proofErr w:type="spellEnd"/>
       <w:r>
@@ -2997,10 +2979,7 @@
       </w:r>
       <w:proofErr w:type="gramEnd"/>
       <w:r>
-        <w:t xml:space="preserve"> 2%</w:t>
-      </w:r>
-      <w:r>
-        <w:t>.</w:t>
+        <w:t xml:space="preserve"> 2%.</w:t>
       </w:r>
     </w:p>
     <w:p>
@@ -3065,16 +3044,7 @@
       </w:r>
       <w:proofErr w:type="spellEnd"/>
       <w:r>
-        <w:t xml:space="preserve"> 15</w:t>
-      </w:r>
-      <w:r>
-        <w:t xml:space="preserve"> I </w:t>
-      </w:r>
-      <w:r>
-        <w:t>20</w:t>
-      </w:r>
-      <w:r>
-        <w:t xml:space="preserve"> </w:t>
+        <w:t xml:space="preserve"> 15 I 20 </w:t>
       </w:r>
       <w:proofErr w:type="spellStart"/>
       <w:r>
@@ -3152,10 +3122,7 @@
       </w:r>
       <w:proofErr w:type="gramEnd"/>
       <w:r>
-        <w:t xml:space="preserve"> 3</w:t>
-      </w:r>
-      <w:r>
-        <w:t>%.</w:t>
+        <w:t xml:space="preserve"> 3%.</w:t>
       </w:r>
     </w:p>
     <w:p>
@@ -3228,10 +3195,7 @@
       </w:r>
       <w:proofErr w:type="gramEnd"/>
       <w:r>
-        <w:t xml:space="preserve"> 20</w:t>
-      </w:r>
-      <w:r>
-        <w:t xml:space="preserve"> </w:t>
+        <w:t xml:space="preserve"> 20 </w:t>
       </w:r>
       <w:proofErr w:type="spellStart"/>
       <w:r>
@@ -3301,21 +3265,16 @@
       </w:r>
       <w:proofErr w:type="spellEnd"/>
       <w:r>
-        <w:t xml:space="preserve"> od 4</w:t>
-      </w:r>
-      <w:r>
-        <w:t>%.</w:t>
-      </w:r>
-      <w:bookmarkStart w:id="6" w:name="_GoBack"/>
-      <w:bookmarkEnd w:id="6"/>
+        <w:t xml:space="preserve"> od 4%.</w:t>
+      </w:r>
     </w:p>
     <w:p/>
     <w:p>
       <w:pPr>
         <w:pStyle w:val="Heading3"/>
       </w:pPr>
-      <w:bookmarkStart w:id="7" w:name="_ecchnthjrn5z" w:colFirst="0" w:colLast="0"/>
-      <w:bookmarkEnd w:id="7"/>
+      <w:bookmarkStart w:id="6" w:name="_ecchnthjrn5z" w:colFirst="0" w:colLast="0"/>
+      <w:bookmarkEnd w:id="6"/>
       <w:proofErr w:type="spellStart"/>
       <w:r>
         <w:t>Kategorizacija</w:t>
@@ -3406,13 +3365,7 @@
         <w:rPr>
           <w:b/>
         </w:rPr>
-        <w:t>Pra</w:t>
-      </w:r>
-      <w:r>
-        <w:rPr>
-          <w:b/>
-        </w:rPr>
-        <w:t>vilo</w:t>
+        <w:t>Pravilo</w:t>
       </w:r>
       <w:proofErr w:type="spellEnd"/>
       <w:r>
@@ -3746,8 +3699,8 @@
       <w:pPr>
         <w:pStyle w:val="Heading3"/>
       </w:pPr>
-      <w:bookmarkStart w:id="8" w:name="_fk8ybytzkybp" w:colFirst="0" w:colLast="0"/>
-      <w:bookmarkEnd w:id="8"/>
+      <w:bookmarkStart w:id="7" w:name="_fk8ybytzkybp" w:colFirst="0" w:colLast="0"/>
+      <w:bookmarkEnd w:id="7"/>
       <w:proofErr w:type="spellStart"/>
       <w:r>
         <w:lastRenderedPageBreak/>
@@ -4623,156 +4576,12 @@
     </w:p>
     <w:p>
       <w:pPr>
-        <w:numPr>
-          <w:ilvl w:val="0"/>
-          <w:numId w:val="4"/>
-        </w:numPr>
-      </w:pPr>
-      <w:proofErr w:type="spellStart"/>
-      <w:r>
-        <w:rPr>
-          <w:b/>
-        </w:rPr>
-        <w:t>Pravilo</w:t>
-      </w:r>
-      <w:proofErr w:type="spellEnd"/>
-      <w:r>
-        <w:rPr>
-          <w:b/>
-        </w:rPr>
-        <w:t xml:space="preserve"> S1</w:t>
-      </w:r>
-      <w:r>
-        <w:t xml:space="preserve"> - Na </w:t>
-      </w:r>
-      <w:proofErr w:type="spellStart"/>
-      <w:r>
-        <w:t>osnovu</w:t>
-      </w:r>
-      <w:proofErr w:type="spellEnd"/>
-      <w:r>
-        <w:t xml:space="preserve"> </w:t>
-      </w:r>
-      <w:proofErr w:type="spellStart"/>
-      <w:r>
-        <w:t>cinjenice</w:t>
-      </w:r>
-      <w:proofErr w:type="spellEnd"/>
-      <w:r>
-        <w:t xml:space="preserve"> Y1 i </w:t>
-      </w:r>
-      <w:proofErr w:type="spellStart"/>
-      <w:r>
-        <w:t>opcije</w:t>
-      </w:r>
-      <w:proofErr w:type="spellEnd"/>
-      <w:r>
-        <w:t xml:space="preserve"> da </w:t>
-      </w:r>
-      <w:proofErr w:type="spellStart"/>
-      <w:r>
-        <w:t>postoji</w:t>
-      </w:r>
-      <w:proofErr w:type="spellEnd"/>
-      <w:r>
-        <w:t xml:space="preserve"> </w:t>
-      </w:r>
-      <w:proofErr w:type="spellStart"/>
-      <w:r>
-        <w:t>visoko</w:t>
-      </w:r>
-      <w:proofErr w:type="spellEnd"/>
-      <w:r>
-        <w:t xml:space="preserve"> </w:t>
-      </w:r>
-      <w:proofErr w:type="spellStart"/>
-      <w:r>
-        <w:t>sedenje</w:t>
-      </w:r>
-      <w:proofErr w:type="spellEnd"/>
-      <w:r>
-        <w:t xml:space="preserve"> </w:t>
-      </w:r>
-      <w:proofErr w:type="spellStart"/>
-      <w:r>
-        <w:t>pravi</w:t>
-      </w:r>
-      <w:proofErr w:type="spellEnd"/>
-      <w:r>
-        <w:t xml:space="preserve"> se </w:t>
-      </w:r>
-      <w:proofErr w:type="spellStart"/>
-      <w:r>
-        <w:t>cinjenica</w:t>
-      </w:r>
-      <w:proofErr w:type="spellEnd"/>
-      <w:r>
-        <w:t xml:space="preserve"> </w:t>
-      </w:r>
-      <w:r>
-        <w:rPr>
-          <w:b/>
-        </w:rPr>
-        <w:t>L1</w:t>
-      </w:r>
-      <w:r>
-        <w:t xml:space="preserve"> </w:t>
-      </w:r>
-      <w:proofErr w:type="spellStart"/>
-      <w:r>
-        <w:t>koji</w:t>
-      </w:r>
-      <w:proofErr w:type="spellEnd"/>
-      <w:r>
-        <w:t xml:space="preserve"> </w:t>
-      </w:r>
-      <w:proofErr w:type="spellStart"/>
-      <w:r>
-        <w:t>nudi</w:t>
-      </w:r>
-      <w:proofErr w:type="spellEnd"/>
-      <w:r>
-        <w:t xml:space="preserve"> </w:t>
-      </w:r>
-      <w:proofErr w:type="spellStart"/>
-      <w:r>
-        <w:t>restorane</w:t>
-      </w:r>
-      <w:proofErr w:type="spellEnd"/>
-      <w:r>
-        <w:t xml:space="preserve"> </w:t>
-      </w:r>
-      <w:proofErr w:type="spellStart"/>
-      <w:proofErr w:type="gramStart"/>
-      <w:r>
-        <w:t>sa</w:t>
-      </w:r>
-      <w:proofErr w:type="spellEnd"/>
-      <w:proofErr w:type="gramEnd"/>
-      <w:r>
-        <w:t xml:space="preserve"> </w:t>
-      </w:r>
-      <w:proofErr w:type="spellStart"/>
-      <w:r>
-        <w:t>organizov</w:t>
-      </w:r>
-      <w:r>
-        <w:t>anim</w:t>
-      </w:r>
-      <w:proofErr w:type="spellEnd"/>
-      <w:r>
-        <w:t xml:space="preserve"> </w:t>
-      </w:r>
-      <w:proofErr w:type="spellStart"/>
-      <w:r>
-        <w:t>svirkama</w:t>
-      </w:r>
-      <w:proofErr w:type="spellEnd"/>
-      <w:r>
-        <w:t>.</w:t>
+        <w:ind w:left="360"/>
+      </w:pPr>
+      <w:r>
+        <w:t xml:space="preserve"> </w:t>
       </w:r>
     </w:p>
-    <w:p/>
     <w:p>
       <w:proofErr w:type="spellStart"/>
       <w:proofErr w:type="gramStart"/>
@@ -5039,10 +4848,7 @@
       </w:r>
       <w:proofErr w:type="spellStart"/>
       <w:r>
-        <w:t>z</w:t>
-      </w:r>
-      <w:r>
-        <w:t>a</w:t>
+        <w:t>za</w:t>
       </w:r>
       <w:proofErr w:type="spellEnd"/>
       <w:r>
@@ -5167,8 +4973,10 @@
         <w:rPr>
           <w:b/>
         </w:rPr>
-        <w:t xml:space="preserve"> E2</w:t>
-      </w:r>
+        <w:t xml:space="preserve"> E3</w:t>
+      </w:r>
+      <w:bookmarkStart w:id="8" w:name="_GoBack"/>
+      <w:bookmarkEnd w:id="8"/>
       <w:r>
         <w:t xml:space="preserve"> - Na </w:t>
       </w:r>
@@ -5348,10 +5156,7 @@
         <w:t xml:space="preserve"> A4</w:t>
       </w:r>
       <w:r>
-        <w:t xml:space="preserve"> - Na</w:t>
-      </w:r>
-      <w:r>
-        <w:t xml:space="preserve"> </w:t>
+        <w:t xml:space="preserve"> - Na </w:t>
       </w:r>
       <w:proofErr w:type="spellStart"/>
       <w:r>
@@ -5957,7 +5762,6 @@
       </w:pPr>
       <w:proofErr w:type="spellStart"/>
       <w:r>
-        <w:lastRenderedPageBreak/>
         <w:t>Kada</w:t>
       </w:r>
       <w:proofErr w:type="spellEnd"/>
@@ -6051,6 +5855,7 @@
       </w:pPr>
       <w:proofErr w:type="spellStart"/>
       <w:r>
+        <w:lastRenderedPageBreak/>
         <w:t>Kada</w:t>
       </w:r>
       <w:proofErr w:type="spellEnd"/>
@@ -6067,10 +5872,7 @@
       </w:r>
       <w:proofErr w:type="spellStart"/>
       <w:r>
-        <w:t>ko</w:t>
-      </w:r>
-      <w:r>
-        <w:t>risnik</w:t>
+        <w:t>korisnik</w:t>
       </w:r>
       <w:proofErr w:type="spellEnd"/>
       <w:r>
@@ -6331,10 +6133,7 @@
       </w:r>
       <w:proofErr w:type="spellStart"/>
       <w:r>
-        <w:t>mogucnos</w:t>
-      </w:r>
-      <w:r>
-        <w:t>t</w:t>
+        <w:t>mogucnost</w:t>
       </w:r>
       <w:proofErr w:type="spellEnd"/>
       <w:r>
@@ -7487,7 +7286,7 @@
         <w:rFonts w:ascii="Arial" w:eastAsia="Arial" w:hAnsi="Arial" w:cs="Arial"/>
         <w:sz w:val="22"/>
         <w:szCs w:val="22"/>
-        <w:lang w:eastAsia="en-US" w:bidi="ar-SA"/>
+        <w:lang w:val="en-US" w:eastAsia="en-US" w:bidi="ar-SA"/>
       </w:rPr>
     </w:rPrDefault>
     <w:pPrDefault>
@@ -7797,7 +7596,7 @@
         <w:rFonts w:ascii="Arial" w:eastAsia="Arial" w:hAnsi="Arial" w:cs="Arial"/>
         <w:sz w:val="22"/>
         <w:szCs w:val="22"/>
-        <w:lang w:eastAsia="en-US" w:bidi="ar-SA"/>
+        <w:lang w:val="en-US" w:eastAsia="en-US" w:bidi="ar-SA"/>
       </w:rPr>
     </w:rPrDefault>
     <w:pPrDefault>

--- a/Predlog projekta.docx
+++ b/Predlog projekta.docx
@@ -3695,15 +3695,994 @@
     </w:p>
     <w:p/>
     <w:p/>
+    <w:p/>
+    <w:p/>
     <w:p>
       <w:pPr>
         <w:pStyle w:val="Heading3"/>
       </w:pPr>
-      <w:bookmarkStart w:id="7" w:name="_fk8ybytzkybp" w:colFirst="0" w:colLast="0"/>
+      <w:proofErr w:type="spellStart"/>
+      <w:r>
+        <w:lastRenderedPageBreak/>
+        <w:t>Kategorizacija</w:t>
+      </w:r>
+      <w:proofErr w:type="spellEnd"/>
+      <w:r>
+        <w:t xml:space="preserve"> </w:t>
+      </w:r>
+      <w:proofErr w:type="spellStart"/>
+      <w:r>
+        <w:t>restorana</w:t>
+      </w:r>
+      <w:proofErr w:type="spellEnd"/>
+      <w:r>
+        <w:t xml:space="preserve"> </w:t>
+      </w:r>
+      <w:proofErr w:type="spellStart"/>
+      <w:proofErr w:type="gramStart"/>
+      <w:r>
+        <w:t>na</w:t>
+      </w:r>
+      <w:proofErr w:type="spellEnd"/>
+      <w:proofErr w:type="gramEnd"/>
+      <w:r>
+        <w:t xml:space="preserve"> </w:t>
+      </w:r>
+      <w:proofErr w:type="spellStart"/>
+      <w:r>
+        <w:t>osnovu</w:t>
+      </w:r>
+      <w:proofErr w:type="spellEnd"/>
+      <w:r>
+        <w:t xml:space="preserve"> </w:t>
+      </w:r>
+      <w:proofErr w:type="spellStart"/>
+      <w:r>
+        <w:t>ocene</w:t>
+      </w:r>
+      <w:proofErr w:type="spellEnd"/>
+    </w:p>
+    <w:p>
+      <w:proofErr w:type="spellStart"/>
+      <w:proofErr w:type="gramStart"/>
+      <w:r>
+        <w:rPr>
+          <w:color w:val="FF9900"/>
+          <w:u w:val="single"/>
+        </w:rPr>
+        <w:t>Pravila</w:t>
+      </w:r>
+      <w:proofErr w:type="spellEnd"/>
+      <w:r>
+        <w:rPr>
+          <w:color w:val="FF9900"/>
+          <w:u w:val="single"/>
+        </w:rPr>
+        <w:t xml:space="preserve"> 1.</w:t>
+      </w:r>
+      <w:proofErr w:type="gramEnd"/>
+      <w:r>
+        <w:rPr>
+          <w:color w:val="FF9900"/>
+          <w:u w:val="single"/>
+        </w:rPr>
+        <w:t xml:space="preserve"> </w:t>
+      </w:r>
+      <w:proofErr w:type="spellStart"/>
+      <w:proofErr w:type="gramStart"/>
+      <w:r>
+        <w:rPr>
+          <w:color w:val="FF9900"/>
+          <w:u w:val="single"/>
+        </w:rPr>
+        <w:t>nivoa</w:t>
+      </w:r>
+      <w:proofErr w:type="spellEnd"/>
+      <w:proofErr w:type="gramEnd"/>
+    </w:p>
+    <w:p>
+      <w:pPr>
+        <w:numPr>
+          <w:ilvl w:val="0"/>
+          <w:numId w:val="9"/>
+        </w:numPr>
+      </w:pPr>
+      <w:proofErr w:type="spellStart"/>
+      <w:r>
+        <w:rPr>
+          <w:b/>
+        </w:rPr>
+        <w:t>Pravilo</w:t>
+      </w:r>
+      <w:proofErr w:type="spellEnd"/>
+      <w:r>
+        <w:rPr>
+          <w:b/>
+        </w:rPr>
+        <w:t xml:space="preserve"> </w:t>
+      </w:r>
+      <w:r>
+        <w:rPr>
+          <w:b/>
+        </w:rPr>
+        <w:t>L1</w:t>
+      </w:r>
+      <w:r>
+        <w:t xml:space="preserve"> - </w:t>
+      </w:r>
+      <w:proofErr w:type="spellStart"/>
+      <w:r>
+        <w:t>Izabrana</w:t>
+      </w:r>
+      <w:proofErr w:type="spellEnd"/>
+      <w:r>
+        <w:t xml:space="preserve"> je </w:t>
+      </w:r>
+      <w:proofErr w:type="spellStart"/>
+      <w:r>
+        <w:t>opcija</w:t>
+      </w:r>
+      <w:proofErr w:type="spellEnd"/>
+      <w:r>
+        <w:t xml:space="preserve"> </w:t>
+      </w:r>
+      <w:proofErr w:type="spellStart"/>
+      <w:r>
+        <w:t>za</w:t>
+      </w:r>
+      <w:proofErr w:type="spellEnd"/>
+      <w:r>
+        <w:t xml:space="preserve"> </w:t>
+      </w:r>
+      <w:proofErr w:type="spellStart"/>
+      <w:r>
+        <w:t>restorane</w:t>
+      </w:r>
+      <w:proofErr w:type="spellEnd"/>
+      <w:r>
+        <w:t xml:space="preserve"> </w:t>
+      </w:r>
+      <w:proofErr w:type="spellStart"/>
+      <w:proofErr w:type="gramStart"/>
+      <w:r>
+        <w:t>sa</w:t>
+      </w:r>
+      <w:proofErr w:type="spellEnd"/>
+      <w:proofErr w:type="gramEnd"/>
+      <w:r>
+        <w:t xml:space="preserve"> </w:t>
+      </w:r>
+      <w:proofErr w:type="spellStart"/>
+      <w:r>
+        <w:t>ocenom</w:t>
+      </w:r>
+      <w:proofErr w:type="spellEnd"/>
+      <w:r>
+        <w:t xml:space="preserve"> od 0 do 1</w:t>
+      </w:r>
+      <w:r>
+        <w:t xml:space="preserve">. </w:t>
+      </w:r>
+      <w:proofErr w:type="spellStart"/>
+      <w:r>
+        <w:t>Pravi</w:t>
+      </w:r>
+      <w:proofErr w:type="spellEnd"/>
+      <w:r>
+        <w:t xml:space="preserve"> se </w:t>
+      </w:r>
+      <w:proofErr w:type="spellStart"/>
+      <w:r>
+        <w:t>cinjenica</w:t>
+      </w:r>
+      <w:proofErr w:type="spellEnd"/>
+      <w:r>
+        <w:t xml:space="preserve"> </w:t>
+      </w:r>
+      <w:r>
+        <w:rPr>
+          <w:b/>
+        </w:rPr>
+        <w:t>M</w:t>
+      </w:r>
+      <w:r>
+        <w:rPr>
+          <w:b/>
+        </w:rPr>
+        <w:t>1</w:t>
+      </w:r>
+      <w:r>
+        <w:t xml:space="preserve"> </w:t>
+      </w:r>
+      <w:proofErr w:type="spellStart"/>
+      <w:r>
+        <w:t>koja</w:t>
+      </w:r>
+      <w:proofErr w:type="spellEnd"/>
+      <w:r>
+        <w:t xml:space="preserve"> </w:t>
+      </w:r>
+      <w:proofErr w:type="spellStart"/>
+      <w:r>
+        <w:t>preporucuje</w:t>
+      </w:r>
+      <w:proofErr w:type="spellEnd"/>
+      <w:r>
+        <w:t xml:space="preserve"> </w:t>
+      </w:r>
+      <w:proofErr w:type="spellStart"/>
+      <w:r>
+        <w:t>sve</w:t>
+      </w:r>
+      <w:proofErr w:type="spellEnd"/>
+      <w:r>
+        <w:t xml:space="preserve"> </w:t>
+      </w:r>
+      <w:proofErr w:type="spellStart"/>
+      <w:r>
+        <w:t>restorane</w:t>
+      </w:r>
+      <w:proofErr w:type="spellEnd"/>
+      <w:r>
+        <w:t xml:space="preserve"> </w:t>
+      </w:r>
+      <w:proofErr w:type="spellStart"/>
+      <w:r>
+        <w:t>koji</w:t>
+      </w:r>
+      <w:proofErr w:type="spellEnd"/>
+      <w:r>
+        <w:t xml:space="preserve"> </w:t>
+      </w:r>
+      <w:proofErr w:type="spellStart"/>
+      <w:r>
+        <w:t>imaju</w:t>
+      </w:r>
+      <w:proofErr w:type="spellEnd"/>
+      <w:r>
+        <w:t xml:space="preserve"> </w:t>
+      </w:r>
+      <w:proofErr w:type="spellStart"/>
+      <w:r>
+        <w:t>ocenu</w:t>
+      </w:r>
+      <w:proofErr w:type="spellEnd"/>
+      <w:r>
+        <w:t xml:space="preserve"> 0 </w:t>
+      </w:r>
+      <w:proofErr w:type="spellStart"/>
+      <w:r>
+        <w:t>do</w:t>
+      </w:r>
+      <w:proofErr w:type="spellEnd"/>
+      <w:r>
+        <w:t xml:space="preserve"> 1</w:t>
+      </w:r>
+      <w:r>
+        <w:t>.</w:t>
+      </w:r>
+    </w:p>
+    <w:p>
+      <w:pPr>
+        <w:numPr>
+          <w:ilvl w:val="0"/>
+          <w:numId w:val="9"/>
+        </w:numPr>
+      </w:pPr>
+      <w:proofErr w:type="spellStart"/>
+      <w:r>
+        <w:rPr>
+          <w:b/>
+        </w:rPr>
+        <w:t>Pravilo</w:t>
+      </w:r>
+      <w:proofErr w:type="spellEnd"/>
+      <w:r>
+        <w:rPr>
+          <w:b/>
+        </w:rPr>
+        <w:t xml:space="preserve"> L</w:t>
+      </w:r>
+      <w:r>
+        <w:rPr>
+          <w:b/>
+        </w:rPr>
+        <w:t>2</w:t>
+      </w:r>
+      <w:r>
+        <w:t xml:space="preserve"> - </w:t>
+      </w:r>
+      <w:proofErr w:type="spellStart"/>
+      <w:r>
+        <w:t>Izabrana</w:t>
+      </w:r>
+      <w:proofErr w:type="spellEnd"/>
+      <w:r>
+        <w:t xml:space="preserve"> je </w:t>
+      </w:r>
+      <w:proofErr w:type="spellStart"/>
+      <w:r>
+        <w:t>opcija</w:t>
+      </w:r>
+      <w:proofErr w:type="spellEnd"/>
+      <w:r>
+        <w:t xml:space="preserve"> </w:t>
+      </w:r>
+      <w:proofErr w:type="spellStart"/>
+      <w:r>
+        <w:t>za</w:t>
+      </w:r>
+      <w:proofErr w:type="spellEnd"/>
+      <w:r>
+        <w:t xml:space="preserve"> </w:t>
+      </w:r>
+      <w:proofErr w:type="spellStart"/>
+      <w:r>
+        <w:t>restorane</w:t>
+      </w:r>
+      <w:proofErr w:type="spellEnd"/>
+      <w:r>
+        <w:t xml:space="preserve"> </w:t>
+      </w:r>
+      <w:proofErr w:type="spellStart"/>
+      <w:proofErr w:type="gramStart"/>
+      <w:r>
+        <w:t>sa</w:t>
+      </w:r>
+      <w:proofErr w:type="spellEnd"/>
+      <w:proofErr w:type="gramEnd"/>
+      <w:r>
+        <w:t xml:space="preserve"> </w:t>
+      </w:r>
+      <w:proofErr w:type="spellStart"/>
+      <w:r>
+        <w:t>ocenom</w:t>
+      </w:r>
+      <w:proofErr w:type="spellEnd"/>
+      <w:r>
+        <w:t xml:space="preserve"> od 1 do 2</w:t>
+      </w:r>
+      <w:r>
+        <w:t xml:space="preserve">. </w:t>
+      </w:r>
+      <w:proofErr w:type="spellStart"/>
+      <w:r>
+        <w:t>Pravi</w:t>
+      </w:r>
+      <w:proofErr w:type="spellEnd"/>
+      <w:r>
+        <w:t xml:space="preserve"> se </w:t>
+      </w:r>
+      <w:proofErr w:type="spellStart"/>
+      <w:r>
+        <w:t>cinjenica</w:t>
+      </w:r>
+      <w:proofErr w:type="spellEnd"/>
+      <w:r>
+        <w:t xml:space="preserve"> </w:t>
+      </w:r>
+      <w:r>
+        <w:rPr>
+          <w:b/>
+        </w:rPr>
+        <w:t>M</w:t>
+      </w:r>
+      <w:r>
+        <w:rPr>
+          <w:b/>
+        </w:rPr>
+        <w:t>2</w:t>
+      </w:r>
+      <w:r>
+        <w:t xml:space="preserve"> </w:t>
+      </w:r>
+      <w:proofErr w:type="spellStart"/>
+      <w:r>
+        <w:t>koja</w:t>
+      </w:r>
+      <w:proofErr w:type="spellEnd"/>
+      <w:r>
+        <w:t xml:space="preserve"> </w:t>
+      </w:r>
+      <w:proofErr w:type="spellStart"/>
+      <w:r>
+        <w:t>preporucuje</w:t>
+      </w:r>
+      <w:proofErr w:type="spellEnd"/>
+      <w:r>
+        <w:t xml:space="preserve"> </w:t>
+      </w:r>
+      <w:proofErr w:type="spellStart"/>
+      <w:r>
+        <w:t>sve</w:t>
+      </w:r>
+      <w:proofErr w:type="spellEnd"/>
+      <w:r>
+        <w:t xml:space="preserve"> </w:t>
+      </w:r>
+      <w:proofErr w:type="spellStart"/>
+      <w:r>
+        <w:t>restorane</w:t>
+      </w:r>
+      <w:proofErr w:type="spellEnd"/>
+      <w:r>
+        <w:t xml:space="preserve"> </w:t>
+      </w:r>
+      <w:proofErr w:type="spellStart"/>
+      <w:r>
+        <w:t>koji</w:t>
+      </w:r>
+      <w:proofErr w:type="spellEnd"/>
+      <w:r>
+        <w:t xml:space="preserve"> </w:t>
+      </w:r>
+      <w:proofErr w:type="spellStart"/>
+      <w:r>
+        <w:t>imaju</w:t>
+      </w:r>
+      <w:proofErr w:type="spellEnd"/>
+      <w:r>
+        <w:t xml:space="preserve"> </w:t>
+      </w:r>
+      <w:proofErr w:type="spellStart"/>
+      <w:r>
+        <w:t>ocenu</w:t>
+      </w:r>
+      <w:proofErr w:type="spellEnd"/>
+      <w:r>
+        <w:t xml:space="preserve"> 1 </w:t>
+      </w:r>
+      <w:proofErr w:type="spellStart"/>
+      <w:r>
+        <w:t>do</w:t>
+      </w:r>
+      <w:proofErr w:type="spellEnd"/>
+      <w:r>
+        <w:t xml:space="preserve"> 2</w:t>
+      </w:r>
+      <w:r>
+        <w:t>.</w:t>
+      </w:r>
+    </w:p>
+    <w:p>
+      <w:pPr>
+        <w:numPr>
+          <w:ilvl w:val="0"/>
+          <w:numId w:val="9"/>
+        </w:numPr>
+      </w:pPr>
+      <w:proofErr w:type="spellStart"/>
+      <w:r>
+        <w:rPr>
+          <w:b/>
+        </w:rPr>
+        <w:t>Pravilo</w:t>
+      </w:r>
+      <w:proofErr w:type="spellEnd"/>
+      <w:r>
+        <w:rPr>
+          <w:b/>
+        </w:rPr>
+        <w:t xml:space="preserve"> L</w:t>
+      </w:r>
+      <w:r>
+        <w:rPr>
+          <w:b/>
+        </w:rPr>
+        <w:t>3</w:t>
+      </w:r>
+      <w:r>
+        <w:t xml:space="preserve"> - </w:t>
+      </w:r>
+      <w:proofErr w:type="spellStart"/>
+      <w:r>
+        <w:t>Izabrana</w:t>
+      </w:r>
+      <w:proofErr w:type="spellEnd"/>
+      <w:r>
+        <w:t xml:space="preserve"> je </w:t>
+      </w:r>
+      <w:proofErr w:type="spellStart"/>
+      <w:r>
+        <w:t>opcija</w:t>
+      </w:r>
+      <w:proofErr w:type="spellEnd"/>
+      <w:r>
+        <w:t xml:space="preserve"> </w:t>
+      </w:r>
+      <w:proofErr w:type="spellStart"/>
+      <w:r>
+        <w:t>za</w:t>
+      </w:r>
+      <w:proofErr w:type="spellEnd"/>
+      <w:r>
+        <w:t xml:space="preserve"> </w:t>
+      </w:r>
+      <w:proofErr w:type="spellStart"/>
+      <w:r>
+        <w:t>restorane</w:t>
+      </w:r>
+      <w:proofErr w:type="spellEnd"/>
+      <w:r>
+        <w:t xml:space="preserve"> </w:t>
+      </w:r>
+      <w:proofErr w:type="spellStart"/>
+      <w:proofErr w:type="gramStart"/>
+      <w:r>
+        <w:t>sa</w:t>
+      </w:r>
+      <w:proofErr w:type="spellEnd"/>
+      <w:proofErr w:type="gramEnd"/>
+      <w:r>
+        <w:t xml:space="preserve"> </w:t>
+      </w:r>
+      <w:proofErr w:type="spellStart"/>
+      <w:r>
+        <w:t>ocenom</w:t>
+      </w:r>
+      <w:proofErr w:type="spellEnd"/>
+      <w:r>
+        <w:t xml:space="preserve"> od 2 do 3</w:t>
+      </w:r>
+      <w:bookmarkStart w:id="7" w:name="_GoBack"/>
       <w:bookmarkEnd w:id="7"/>
-      <w:proofErr w:type="spellStart"/>
-      <w:r>
-        <w:lastRenderedPageBreak/>
+      <w:r>
+        <w:t xml:space="preserve">. </w:t>
+      </w:r>
+      <w:proofErr w:type="spellStart"/>
+      <w:r>
+        <w:t>Pravi</w:t>
+      </w:r>
+      <w:proofErr w:type="spellEnd"/>
+      <w:r>
+        <w:t xml:space="preserve"> se </w:t>
+      </w:r>
+      <w:proofErr w:type="spellStart"/>
+      <w:r>
+        <w:t>cinjenica</w:t>
+      </w:r>
+      <w:proofErr w:type="spellEnd"/>
+      <w:r>
+        <w:t xml:space="preserve"> </w:t>
+      </w:r>
+      <w:r>
+        <w:rPr>
+          <w:b/>
+        </w:rPr>
+        <w:t>M2</w:t>
+      </w:r>
+      <w:r>
+        <w:t xml:space="preserve"> </w:t>
+      </w:r>
+      <w:proofErr w:type="spellStart"/>
+      <w:r>
+        <w:t>koja</w:t>
+      </w:r>
+      <w:proofErr w:type="spellEnd"/>
+      <w:r>
+        <w:t xml:space="preserve"> </w:t>
+      </w:r>
+      <w:proofErr w:type="spellStart"/>
+      <w:r>
+        <w:t>preporucuje</w:t>
+      </w:r>
+      <w:proofErr w:type="spellEnd"/>
+      <w:r>
+        <w:t xml:space="preserve"> </w:t>
+      </w:r>
+      <w:proofErr w:type="spellStart"/>
+      <w:r>
+        <w:t>sve</w:t>
+      </w:r>
+      <w:proofErr w:type="spellEnd"/>
+      <w:r>
+        <w:t xml:space="preserve"> </w:t>
+      </w:r>
+      <w:proofErr w:type="spellStart"/>
+      <w:r>
+        <w:t>restorane</w:t>
+      </w:r>
+      <w:proofErr w:type="spellEnd"/>
+      <w:r>
+        <w:t xml:space="preserve"> </w:t>
+      </w:r>
+      <w:proofErr w:type="spellStart"/>
+      <w:r>
+        <w:t>koji</w:t>
+      </w:r>
+      <w:proofErr w:type="spellEnd"/>
+      <w:r>
+        <w:t xml:space="preserve"> </w:t>
+      </w:r>
+      <w:proofErr w:type="spellStart"/>
+      <w:r>
+        <w:t>imaju</w:t>
+      </w:r>
+      <w:proofErr w:type="spellEnd"/>
+      <w:r>
+        <w:t xml:space="preserve"> </w:t>
+      </w:r>
+      <w:proofErr w:type="spellStart"/>
+      <w:r>
+        <w:t>ocenu</w:t>
+      </w:r>
+      <w:proofErr w:type="spellEnd"/>
+      <w:r>
+        <w:t xml:space="preserve"> 2 </w:t>
+      </w:r>
+      <w:proofErr w:type="spellStart"/>
+      <w:r>
+        <w:t>do</w:t>
+      </w:r>
+      <w:proofErr w:type="spellEnd"/>
+      <w:r>
+        <w:t xml:space="preserve"> 3</w:t>
+      </w:r>
+      <w:r>
+        <w:t>.</w:t>
+      </w:r>
+    </w:p>
+    <w:p>
+      <w:pPr>
+        <w:numPr>
+          <w:ilvl w:val="0"/>
+          <w:numId w:val="9"/>
+        </w:numPr>
+      </w:pPr>
+      <w:proofErr w:type="spellStart"/>
+      <w:r>
+        <w:rPr>
+          <w:b/>
+        </w:rPr>
+        <w:t>Pravilo</w:t>
+      </w:r>
+      <w:proofErr w:type="spellEnd"/>
+      <w:r>
+        <w:rPr>
+          <w:b/>
+        </w:rPr>
+        <w:t xml:space="preserve"> L</w:t>
+      </w:r>
+      <w:r>
+        <w:rPr>
+          <w:b/>
+        </w:rPr>
+        <w:t>4</w:t>
+      </w:r>
+      <w:r>
+        <w:t xml:space="preserve"> - </w:t>
+      </w:r>
+      <w:proofErr w:type="spellStart"/>
+      <w:r>
+        <w:t>Izabrana</w:t>
+      </w:r>
+      <w:proofErr w:type="spellEnd"/>
+      <w:r>
+        <w:t xml:space="preserve"> je </w:t>
+      </w:r>
+      <w:proofErr w:type="spellStart"/>
+      <w:r>
+        <w:t>opcija</w:t>
+      </w:r>
+      <w:proofErr w:type="spellEnd"/>
+      <w:r>
+        <w:t xml:space="preserve"> </w:t>
+      </w:r>
+      <w:proofErr w:type="spellStart"/>
+      <w:r>
+        <w:t>za</w:t>
+      </w:r>
+      <w:proofErr w:type="spellEnd"/>
+      <w:r>
+        <w:t xml:space="preserve"> </w:t>
+      </w:r>
+      <w:proofErr w:type="spellStart"/>
+      <w:r>
+        <w:t>restorane</w:t>
+      </w:r>
+      <w:proofErr w:type="spellEnd"/>
+      <w:r>
+        <w:t xml:space="preserve"> </w:t>
+      </w:r>
+      <w:proofErr w:type="spellStart"/>
+      <w:proofErr w:type="gramStart"/>
+      <w:r>
+        <w:t>sa</w:t>
+      </w:r>
+      <w:proofErr w:type="spellEnd"/>
+      <w:proofErr w:type="gramEnd"/>
+      <w:r>
+        <w:t xml:space="preserve"> </w:t>
+      </w:r>
+      <w:proofErr w:type="spellStart"/>
+      <w:r>
+        <w:t>ocenom</w:t>
+      </w:r>
+      <w:proofErr w:type="spellEnd"/>
+      <w:r>
+        <w:t xml:space="preserve"> od 3 do 4</w:t>
+      </w:r>
+      <w:r>
+        <w:t xml:space="preserve">. </w:t>
+      </w:r>
+      <w:proofErr w:type="spellStart"/>
+      <w:r>
+        <w:t>Pravi</w:t>
+      </w:r>
+      <w:proofErr w:type="spellEnd"/>
+      <w:r>
+        <w:t xml:space="preserve"> se </w:t>
+      </w:r>
+      <w:proofErr w:type="spellStart"/>
+      <w:r>
+        <w:t>cinjenica</w:t>
+      </w:r>
+      <w:proofErr w:type="spellEnd"/>
+      <w:r>
+        <w:t xml:space="preserve"> </w:t>
+      </w:r>
+      <w:r>
+        <w:rPr>
+          <w:b/>
+        </w:rPr>
+        <w:t>M2</w:t>
+      </w:r>
+      <w:r>
+        <w:t xml:space="preserve"> </w:t>
+      </w:r>
+      <w:proofErr w:type="spellStart"/>
+      <w:r>
+        <w:t>koja</w:t>
+      </w:r>
+      <w:proofErr w:type="spellEnd"/>
+      <w:r>
+        <w:t xml:space="preserve"> </w:t>
+      </w:r>
+      <w:proofErr w:type="spellStart"/>
+      <w:r>
+        <w:t>preporucuje</w:t>
+      </w:r>
+      <w:proofErr w:type="spellEnd"/>
+      <w:r>
+        <w:t xml:space="preserve"> </w:t>
+      </w:r>
+      <w:proofErr w:type="spellStart"/>
+      <w:r>
+        <w:t>sve</w:t>
+      </w:r>
+      <w:proofErr w:type="spellEnd"/>
+      <w:r>
+        <w:t xml:space="preserve"> </w:t>
+      </w:r>
+      <w:proofErr w:type="spellStart"/>
+      <w:r>
+        <w:t>restorane</w:t>
+      </w:r>
+      <w:proofErr w:type="spellEnd"/>
+      <w:r>
+        <w:t xml:space="preserve"> </w:t>
+      </w:r>
+      <w:proofErr w:type="spellStart"/>
+      <w:r>
+        <w:t>koji</w:t>
+      </w:r>
+      <w:proofErr w:type="spellEnd"/>
+      <w:r>
+        <w:t xml:space="preserve"> </w:t>
+      </w:r>
+      <w:proofErr w:type="spellStart"/>
+      <w:r>
+        <w:t>imaju</w:t>
+      </w:r>
+      <w:proofErr w:type="spellEnd"/>
+      <w:r>
+        <w:t xml:space="preserve"> </w:t>
+      </w:r>
+      <w:proofErr w:type="spellStart"/>
+      <w:r>
+        <w:t>ocenu</w:t>
+      </w:r>
+      <w:proofErr w:type="spellEnd"/>
+      <w:r>
+        <w:t xml:space="preserve"> 3 </w:t>
+      </w:r>
+      <w:proofErr w:type="spellStart"/>
+      <w:r>
+        <w:t>do</w:t>
+      </w:r>
+      <w:proofErr w:type="spellEnd"/>
+      <w:r>
+        <w:t xml:space="preserve"> 4</w:t>
+      </w:r>
+      <w:r>
+        <w:t>.</w:t>
+      </w:r>
+    </w:p>
+    <w:p>
+      <w:pPr>
+        <w:numPr>
+          <w:ilvl w:val="0"/>
+          <w:numId w:val="9"/>
+        </w:numPr>
+      </w:pPr>
+      <w:proofErr w:type="spellStart"/>
+      <w:r>
+        <w:rPr>
+          <w:b/>
+        </w:rPr>
+        <w:t>Pravilo</w:t>
+      </w:r>
+      <w:proofErr w:type="spellEnd"/>
+      <w:r>
+        <w:rPr>
+          <w:b/>
+        </w:rPr>
+        <w:t xml:space="preserve"> L</w:t>
+      </w:r>
+      <w:r>
+        <w:rPr>
+          <w:b/>
+        </w:rPr>
+        <w:t>5</w:t>
+      </w:r>
+      <w:r>
+        <w:t xml:space="preserve"> - </w:t>
+      </w:r>
+      <w:proofErr w:type="spellStart"/>
+      <w:r>
+        <w:t>Izabrana</w:t>
+      </w:r>
+      <w:proofErr w:type="spellEnd"/>
+      <w:r>
+        <w:t xml:space="preserve"> je </w:t>
+      </w:r>
+      <w:proofErr w:type="spellStart"/>
+      <w:r>
+        <w:t>opcija</w:t>
+      </w:r>
+      <w:proofErr w:type="spellEnd"/>
+      <w:r>
+        <w:t xml:space="preserve"> </w:t>
+      </w:r>
+      <w:proofErr w:type="spellStart"/>
+      <w:r>
+        <w:t>za</w:t>
+      </w:r>
+      <w:proofErr w:type="spellEnd"/>
+      <w:r>
+        <w:t xml:space="preserve"> </w:t>
+      </w:r>
+      <w:proofErr w:type="spellStart"/>
+      <w:r>
+        <w:t>restorane</w:t>
+      </w:r>
+      <w:proofErr w:type="spellEnd"/>
+      <w:r>
+        <w:t xml:space="preserve"> </w:t>
+      </w:r>
+      <w:proofErr w:type="spellStart"/>
+      <w:proofErr w:type="gramStart"/>
+      <w:r>
+        <w:t>sa</w:t>
+      </w:r>
+      <w:proofErr w:type="spellEnd"/>
+      <w:proofErr w:type="gramEnd"/>
+      <w:r>
+        <w:t xml:space="preserve"> </w:t>
+      </w:r>
+      <w:proofErr w:type="spellStart"/>
+      <w:r>
+        <w:t>ocenom</w:t>
+      </w:r>
+      <w:proofErr w:type="spellEnd"/>
+      <w:r>
+        <w:t xml:space="preserve"> od 4 do 5</w:t>
+      </w:r>
+      <w:r>
+        <w:t xml:space="preserve">. </w:t>
+      </w:r>
+      <w:proofErr w:type="spellStart"/>
+      <w:r>
+        <w:t>Pravi</w:t>
+      </w:r>
+      <w:proofErr w:type="spellEnd"/>
+      <w:r>
+        <w:t xml:space="preserve"> se </w:t>
+      </w:r>
+      <w:proofErr w:type="spellStart"/>
+      <w:r>
+        <w:t>cinjenica</w:t>
+      </w:r>
+      <w:proofErr w:type="spellEnd"/>
+      <w:r>
+        <w:t xml:space="preserve"> </w:t>
+      </w:r>
+      <w:r>
+        <w:rPr>
+          <w:b/>
+        </w:rPr>
+        <w:t>M2</w:t>
+      </w:r>
+      <w:r>
+        <w:t xml:space="preserve"> </w:t>
+      </w:r>
+      <w:proofErr w:type="spellStart"/>
+      <w:r>
+        <w:t>koja</w:t>
+      </w:r>
+      <w:proofErr w:type="spellEnd"/>
+      <w:r>
+        <w:t xml:space="preserve"> </w:t>
+      </w:r>
+      <w:proofErr w:type="spellStart"/>
+      <w:r>
+        <w:t>preporucuje</w:t>
+      </w:r>
+      <w:proofErr w:type="spellEnd"/>
+      <w:r>
+        <w:t xml:space="preserve"> </w:t>
+      </w:r>
+      <w:proofErr w:type="spellStart"/>
+      <w:r>
+        <w:t>sve</w:t>
+      </w:r>
+      <w:proofErr w:type="spellEnd"/>
+      <w:r>
+        <w:t xml:space="preserve"> </w:t>
+      </w:r>
+      <w:proofErr w:type="spellStart"/>
+      <w:r>
+        <w:t>restorane</w:t>
+      </w:r>
+      <w:proofErr w:type="spellEnd"/>
+      <w:r>
+        <w:t xml:space="preserve"> </w:t>
+      </w:r>
+      <w:proofErr w:type="spellStart"/>
+      <w:r>
+        <w:t>koji</w:t>
+      </w:r>
+      <w:proofErr w:type="spellEnd"/>
+      <w:r>
+        <w:t xml:space="preserve"> </w:t>
+      </w:r>
+      <w:proofErr w:type="spellStart"/>
+      <w:r>
+        <w:t>imaju</w:t>
+      </w:r>
+      <w:proofErr w:type="spellEnd"/>
+      <w:r>
+        <w:t xml:space="preserve"> </w:t>
+      </w:r>
+      <w:proofErr w:type="spellStart"/>
+      <w:r>
+        <w:t>ocenu</w:t>
+      </w:r>
+      <w:proofErr w:type="spellEnd"/>
+      <w:r>
+        <w:t xml:space="preserve"> 4 </w:t>
+      </w:r>
+      <w:proofErr w:type="spellStart"/>
+      <w:r>
+        <w:t>do</w:t>
+      </w:r>
+      <w:proofErr w:type="spellEnd"/>
+      <w:r>
+        <w:t xml:space="preserve"> 5</w:t>
+      </w:r>
+      <w:r>
+        <w:t>.</w:t>
+      </w:r>
+    </w:p>
+    <w:p/>
+    <w:p>
+      <w:pPr>
+        <w:pStyle w:val="Heading3"/>
+      </w:pPr>
+      <w:bookmarkStart w:id="8" w:name="_fk8ybytzkybp" w:colFirst="0" w:colLast="0"/>
+      <w:bookmarkEnd w:id="8"/>
+      <w:proofErr w:type="spellStart"/>
+      <w:r>
         <w:t>Kategorizacija</w:t>
       </w:r>
       <w:proofErr w:type="spellEnd"/>
@@ -4975,8 +5954,6 @@
         </w:rPr>
         <w:t xml:space="preserve"> E3</w:t>
       </w:r>
-      <w:bookmarkStart w:id="8" w:name="_GoBack"/>
-      <w:bookmarkEnd w:id="8"/>
       <w:r>
         <w:t xml:space="preserve"> - Na </w:t>
       </w:r>
@@ -5284,6 +6261,7 @@
         <w:rPr>
           <w:b/>
         </w:rPr>
+        <w:lastRenderedPageBreak/>
         <w:t>Pravilo</w:t>
       </w:r>
       <w:proofErr w:type="spellEnd"/>
@@ -5855,7 +6833,6 @@
       </w:pPr>
       <w:proofErr w:type="spellStart"/>
       <w:r>
-        <w:lastRenderedPageBreak/>
         <w:t>Kada</w:t>
       </w:r>
       <w:proofErr w:type="spellEnd"/>
@@ -7137,6 +8114,119 @@
     </w:lvl>
   </w:abstractNum>
   <w:abstractNum w:abstractNumId="7">
+    <w:nsid w:val="5DCE7CAB"/>
+    <w:multiLevelType w:val="multilevel"/>
+    <w:tmpl w:val="E6CCB76C"/>
+    <w:lvl w:ilvl="0">
+      <w:start w:val="1"/>
+      <w:numFmt w:val="decimal"/>
+      <w:lvlText w:val="%1."/>
+      <w:lvlJc w:val="left"/>
+      <w:pPr>
+        <w:ind w:left="720" w:hanging="360"/>
+      </w:pPr>
+      <w:rPr>
+        <w:u w:val="none"/>
+      </w:rPr>
+    </w:lvl>
+    <w:lvl w:ilvl="1">
+      <w:start w:val="1"/>
+      <w:numFmt w:val="lowerLetter"/>
+      <w:lvlText w:val="%2."/>
+      <w:lvlJc w:val="left"/>
+      <w:pPr>
+        <w:ind w:left="1440" w:hanging="360"/>
+      </w:pPr>
+      <w:rPr>
+        <w:u w:val="none"/>
+      </w:rPr>
+    </w:lvl>
+    <w:lvl w:ilvl="2">
+      <w:start w:val="1"/>
+      <w:numFmt w:val="lowerRoman"/>
+      <w:lvlText w:val="%3."/>
+      <w:lvlJc w:val="right"/>
+      <w:pPr>
+        <w:ind w:left="2160" w:hanging="360"/>
+      </w:pPr>
+      <w:rPr>
+        <w:u w:val="none"/>
+      </w:rPr>
+    </w:lvl>
+    <w:lvl w:ilvl="3">
+      <w:start w:val="1"/>
+      <w:numFmt w:val="decimal"/>
+      <w:lvlText w:val="%4."/>
+      <w:lvlJc w:val="left"/>
+      <w:pPr>
+        <w:ind w:left="2880" w:hanging="360"/>
+      </w:pPr>
+      <w:rPr>
+        <w:u w:val="none"/>
+      </w:rPr>
+    </w:lvl>
+    <w:lvl w:ilvl="4">
+      <w:start w:val="1"/>
+      <w:numFmt w:val="lowerLetter"/>
+      <w:lvlText w:val="%5."/>
+      <w:lvlJc w:val="left"/>
+      <w:pPr>
+        <w:ind w:left="3600" w:hanging="360"/>
+      </w:pPr>
+      <w:rPr>
+        <w:u w:val="none"/>
+      </w:rPr>
+    </w:lvl>
+    <w:lvl w:ilvl="5">
+      <w:start w:val="1"/>
+      <w:numFmt w:val="lowerRoman"/>
+      <w:lvlText w:val="%6."/>
+      <w:lvlJc w:val="right"/>
+      <w:pPr>
+        <w:ind w:left="4320" w:hanging="360"/>
+      </w:pPr>
+      <w:rPr>
+        <w:u w:val="none"/>
+      </w:rPr>
+    </w:lvl>
+    <w:lvl w:ilvl="6">
+      <w:start w:val="1"/>
+      <w:numFmt w:val="decimal"/>
+      <w:lvlText w:val="%7."/>
+      <w:lvlJc w:val="left"/>
+      <w:pPr>
+        <w:ind w:left="5040" w:hanging="360"/>
+      </w:pPr>
+      <w:rPr>
+        <w:u w:val="none"/>
+      </w:rPr>
+    </w:lvl>
+    <w:lvl w:ilvl="7">
+      <w:start w:val="1"/>
+      <w:numFmt w:val="lowerLetter"/>
+      <w:lvlText w:val="%8."/>
+      <w:lvlJc w:val="left"/>
+      <w:pPr>
+        <w:ind w:left="5760" w:hanging="360"/>
+      </w:pPr>
+      <w:rPr>
+        <w:u w:val="none"/>
+      </w:rPr>
+    </w:lvl>
+    <w:lvl w:ilvl="8">
+      <w:start w:val="1"/>
+      <w:numFmt w:val="lowerRoman"/>
+      <w:lvlText w:val="%9."/>
+      <w:lvlJc w:val="right"/>
+      <w:pPr>
+        <w:ind w:left="6480" w:hanging="360"/>
+      </w:pPr>
+      <w:rPr>
+        <w:u w:val="none"/>
+      </w:rPr>
+    </w:lvl>
+  </w:abstractNum>
+  <w:abstractNum w:abstractNumId="8">
     <w:nsid w:val="661502B7"/>
     <w:multiLevelType w:val="multilevel"/>
     <w:tmpl w:val="C7885C68"/>
@@ -7258,7 +8348,7 @@
     <w:abstractNumId w:val="6"/>
   </w:num>
   <w:num w:numId="3">
-    <w:abstractNumId w:val="7"/>
+    <w:abstractNumId w:val="8"/>
   </w:num>
   <w:num w:numId="4">
     <w:abstractNumId w:val="3"/>
@@ -7274,6 +8364,9 @@
   </w:num>
   <w:num w:numId="8">
     <w:abstractNumId w:val="0"/>
+  </w:num>
+  <w:num w:numId="9">
+    <w:abstractNumId w:val="7"/>
   </w:num>
 </w:numbering>
 </file>
@@ -7585,6 +8678,17 @@
       <w:szCs w:val="30"/>
     </w:rPr>
   </w:style>
+  <w:style w:type="paragraph" w:styleId="ListParagraph">
+    <w:name w:val="List Paragraph"/>
+    <w:basedOn w:val="Normal"/>
+    <w:uiPriority w:val="34"/>
+    <w:qFormat/>
+    <w:rsid w:val="00A20EBD"/>
+    <w:pPr>
+      <w:ind w:left="720"/>
+      <w:contextualSpacing/>
+    </w:pPr>
+  </w:style>
 </w:styles>
 </file>
 
@@ -7894,6 +8998,17 @@
       <w:sz w:val="30"/>
       <w:szCs w:val="30"/>
     </w:rPr>
+  </w:style>
+  <w:style w:type="paragraph" w:styleId="ListParagraph">
+    <w:name w:val="List Paragraph"/>
+    <w:basedOn w:val="Normal"/>
+    <w:uiPriority w:val="34"/>
+    <w:qFormat/>
+    <w:rsid w:val="00A20EBD"/>
+    <w:pPr>
+      <w:ind w:left="720"/>
+      <w:contextualSpacing/>
+    </w:pPr>
   </w:style>
 </w:styles>
 </file>

--- a/Predlog projekta.docx
+++ b/Predlog projekta.docx
@@ -3799,20 +3799,124 @@
         <w:rPr>
           <w:b/>
         </w:rPr>
+        <w:t xml:space="preserve"> L1</w:t>
+      </w:r>
+      <w:r>
+        <w:t xml:space="preserve"> - </w:t>
+      </w:r>
+      <w:proofErr w:type="spellStart"/>
+      <w:r>
+        <w:t>Izabrana</w:t>
+      </w:r>
+      <w:proofErr w:type="spellEnd"/>
+      <w:r>
+        <w:t xml:space="preserve"> je </w:t>
+      </w:r>
+      <w:proofErr w:type="spellStart"/>
+      <w:r>
+        <w:t>opcija</w:t>
+      </w:r>
+      <w:proofErr w:type="spellEnd"/>
+      <w:r>
+        <w:t xml:space="preserve"> </w:t>
+      </w:r>
+      <w:proofErr w:type="spellStart"/>
+      <w:r>
+        <w:t>za</w:t>
+      </w:r>
+      <w:proofErr w:type="spellEnd"/>
+      <w:r>
+        <w:t xml:space="preserve"> </w:t>
+      </w:r>
+      <w:proofErr w:type="spellStart"/>
+      <w:r>
+        <w:t>restorane</w:t>
+      </w:r>
+      <w:proofErr w:type="spellEnd"/>
+      <w:r>
+        <w:t xml:space="preserve"> </w:t>
+      </w:r>
+      <w:proofErr w:type="spellStart"/>
+      <w:proofErr w:type="gramStart"/>
+      <w:r>
+        <w:t>sa</w:t>
+      </w:r>
+      <w:proofErr w:type="spellEnd"/>
+      <w:proofErr w:type="gramEnd"/>
+      <w:r>
+        <w:t xml:space="preserve"> </w:t>
+      </w:r>
+      <w:proofErr w:type="spellStart"/>
+      <w:r>
+        <w:t>ocenom</w:t>
+      </w:r>
+      <w:proofErr w:type="spellEnd"/>
+      <w:r>
+        <w:t xml:space="preserve"> od 0 do 3</w:t>
+      </w:r>
+      <w:r>
+        <w:t xml:space="preserve">. </w:t>
+      </w:r>
+      <w:proofErr w:type="spellStart"/>
+      <w:r>
+        <w:t>Pravi</w:t>
+      </w:r>
+      <w:proofErr w:type="spellEnd"/>
+      <w:r>
+        <w:t xml:space="preserve"> se </w:t>
+      </w:r>
+      <w:proofErr w:type="spellStart"/>
+      <w:r>
+        <w:t>cinjenica</w:t>
+      </w:r>
+      <w:proofErr w:type="spellEnd"/>
+      <w:r>
         <w:t xml:space="preserve"> </w:t>
       </w:r>
       <w:r>
         <w:rPr>
           <w:b/>
         </w:rPr>
-        <w:t>L1</w:t>
-      </w:r>
-      <w:r>
-        <w:t xml:space="preserve"> - </w:t>
-      </w:r>
-      <w:proofErr w:type="spellStart"/>
-      <w:r>
-        <w:t>Izabrana</w:t>
+        <w:t>M1</w:t>
+      </w:r>
+      <w:r>
+        <w:t xml:space="preserve"> </w:t>
+      </w:r>
+      <w:proofErr w:type="spellStart"/>
+      <w:r>
+        <w:t>koja</w:t>
+      </w:r>
+      <w:proofErr w:type="spellEnd"/>
+      <w:r>
+        <w:t xml:space="preserve"> </w:t>
+      </w:r>
+      <w:proofErr w:type="spellStart"/>
+      <w:r>
+        <w:t>daje</w:t>
+      </w:r>
+      <w:proofErr w:type="spellEnd"/>
+      <w:r>
+        <w:t xml:space="preserve"> </w:t>
+      </w:r>
+      <w:proofErr w:type="spellStart"/>
+      <w:r>
+        <w:t>dodatni</w:t>
+      </w:r>
+      <w:proofErr w:type="spellEnd"/>
+      <w:r>
+        <w:t xml:space="preserve"> </w:t>
+      </w:r>
+      <w:proofErr w:type="spellStart"/>
+      <w:r>
+        <w:t>popust</w:t>
+      </w:r>
+      <w:proofErr w:type="spellEnd"/>
+      <w:r>
+        <w:t xml:space="preserve">, </w:t>
+      </w:r>
+      <w:proofErr w:type="spellStart"/>
+      <w:r>
+        <w:t>koji</w:t>
       </w:r>
       <w:proofErr w:type="spellEnd"/>
       <w:r>
@@ -3820,143 +3924,91 @@
       </w:r>
       <w:proofErr w:type="spellStart"/>
       <w:r>
-        <w:t>opcija</w:t>
-      </w:r>
-      <w:proofErr w:type="spellEnd"/>
-      <w:r>
-        <w:t xml:space="preserve"> </w:t>
-      </w:r>
-      <w:proofErr w:type="spellStart"/>
-      <w:r>
-        <w:t>za</w:t>
-      </w:r>
-      <w:proofErr w:type="spellEnd"/>
-      <w:r>
-        <w:t xml:space="preserve"> </w:t>
-      </w:r>
-      <w:proofErr w:type="spellStart"/>
-      <w:r>
-        <w:t>restorane</w:t>
-      </w:r>
-      <w:proofErr w:type="spellEnd"/>
-      <w:r>
-        <w:t xml:space="preserve"> </w:t>
-      </w:r>
-      <w:proofErr w:type="spellStart"/>
+        <w:t>jednak</w:t>
+      </w:r>
+      <w:proofErr w:type="spellEnd"/>
+      <w:r>
+        <w:t xml:space="preserve"> </w:t>
+      </w:r>
+      <w:proofErr w:type="spellStart"/>
+      <w:r>
+        <w:t>zbiru</w:t>
+      </w:r>
+      <w:proofErr w:type="spellEnd"/>
+      <w:r>
+        <w:t xml:space="preserve"> </w:t>
+      </w:r>
+      <w:proofErr w:type="spellStart"/>
+      <w:r>
+        <w:t>svih</w:t>
+      </w:r>
+      <w:proofErr w:type="spellEnd"/>
+      <w:r>
+        <w:t xml:space="preserve"> </w:t>
+      </w:r>
+      <w:proofErr w:type="spellStart"/>
+      <w:r>
+        <w:t>ocena</w:t>
+      </w:r>
+      <w:proofErr w:type="spellEnd"/>
+      <w:r>
+        <w:t xml:space="preserve"> </w:t>
+      </w:r>
+      <w:proofErr w:type="spellStart"/>
+      <w:r>
+        <w:t>restorana</w:t>
+      </w:r>
+      <w:proofErr w:type="spellEnd"/>
+      <w:r>
+        <w:t xml:space="preserve"> </w:t>
+      </w:r>
+      <w:proofErr w:type="spellStart"/>
+      <w:r>
+        <w:t>koji</w:t>
+      </w:r>
+      <w:proofErr w:type="spellEnd"/>
+      <w:r>
+        <w:t xml:space="preserve"> </w:t>
+      </w:r>
+      <w:proofErr w:type="spellStart"/>
+      <w:r>
+        <w:t>imaju</w:t>
+      </w:r>
+      <w:proofErr w:type="spellEnd"/>
+      <w:r>
+        <w:t xml:space="preserve"> </w:t>
+      </w:r>
+      <w:proofErr w:type="spellStart"/>
+      <w:r>
+        <w:t>ocenu</w:t>
+      </w:r>
+      <w:proofErr w:type="spellEnd"/>
+      <w:r>
+        <w:t xml:space="preserve"> </w:t>
+      </w:r>
       <w:proofErr w:type="gramStart"/>
       <w:r>
+        <w:t>od</w:t>
+      </w:r>
+      <w:proofErr w:type="gramEnd"/>
+      <w:r>
+        <w:t xml:space="preserve"> 0 do 3 </w:t>
+      </w:r>
+      <w:proofErr w:type="spellStart"/>
+      <w:r>
+        <w:t>pomnozenu</w:t>
+      </w:r>
+      <w:proofErr w:type="spellEnd"/>
+      <w:r>
+        <w:t xml:space="preserve"> </w:t>
+      </w:r>
+      <w:proofErr w:type="spellStart"/>
+      <w:r>
         <w:t>sa</w:t>
       </w:r>
       <w:proofErr w:type="spellEnd"/>
-      <w:proofErr w:type="gramEnd"/>
-      <w:r>
-        <w:t xml:space="preserve"> </w:t>
-      </w:r>
-      <w:proofErr w:type="spellStart"/>
-      <w:r>
-        <w:t>ocenom</w:t>
-      </w:r>
-      <w:proofErr w:type="spellEnd"/>
-      <w:r>
-        <w:t xml:space="preserve"> od 0 do 1</w:t>
-      </w:r>
-      <w:r>
-        <w:t xml:space="preserve">. </w:t>
-      </w:r>
-      <w:proofErr w:type="spellStart"/>
-      <w:r>
-        <w:t>Pravi</w:t>
-      </w:r>
-      <w:proofErr w:type="spellEnd"/>
-      <w:r>
-        <w:t xml:space="preserve"> se </w:t>
-      </w:r>
-      <w:proofErr w:type="spellStart"/>
-      <w:r>
-        <w:t>cinjenica</w:t>
-      </w:r>
-      <w:proofErr w:type="spellEnd"/>
-      <w:r>
-        <w:t xml:space="preserve"> </w:t>
-      </w:r>
-      <w:r>
-        <w:rPr>
-          <w:b/>
-        </w:rPr>
-        <w:t>M</w:t>
-      </w:r>
-      <w:r>
-        <w:rPr>
-          <w:b/>
-        </w:rPr>
-        <w:t>1</w:t>
-      </w:r>
-      <w:r>
-        <w:t xml:space="preserve"> </w:t>
-      </w:r>
-      <w:proofErr w:type="spellStart"/>
-      <w:r>
-        <w:t>koja</w:t>
-      </w:r>
-      <w:proofErr w:type="spellEnd"/>
-      <w:r>
-        <w:t xml:space="preserve"> </w:t>
-      </w:r>
-      <w:proofErr w:type="spellStart"/>
-      <w:r>
-        <w:t>preporucuje</w:t>
-      </w:r>
-      <w:proofErr w:type="spellEnd"/>
-      <w:r>
-        <w:t xml:space="preserve"> </w:t>
-      </w:r>
-      <w:proofErr w:type="spellStart"/>
-      <w:r>
-        <w:t>sve</w:t>
-      </w:r>
-      <w:proofErr w:type="spellEnd"/>
-      <w:r>
-        <w:t xml:space="preserve"> </w:t>
-      </w:r>
-      <w:proofErr w:type="spellStart"/>
-      <w:r>
-        <w:t>restorane</w:t>
-      </w:r>
-      <w:proofErr w:type="spellEnd"/>
-      <w:r>
-        <w:t xml:space="preserve"> </w:t>
-      </w:r>
-      <w:proofErr w:type="spellStart"/>
-      <w:r>
-        <w:t>koji</w:t>
-      </w:r>
-      <w:proofErr w:type="spellEnd"/>
-      <w:r>
-        <w:t xml:space="preserve"> </w:t>
-      </w:r>
-      <w:proofErr w:type="spellStart"/>
-      <w:r>
-        <w:t>imaju</w:t>
-      </w:r>
-      <w:proofErr w:type="spellEnd"/>
-      <w:r>
-        <w:t xml:space="preserve"> </w:t>
-      </w:r>
-      <w:proofErr w:type="spellStart"/>
-      <w:r>
-        <w:t>ocenu</w:t>
-      </w:r>
-      <w:proofErr w:type="spellEnd"/>
-      <w:r>
-        <w:t xml:space="preserve"> 0 </w:t>
-      </w:r>
-      <w:proofErr w:type="spellStart"/>
-      <w:r>
-        <w:t>do</w:t>
-      </w:r>
-      <w:proofErr w:type="spellEnd"/>
-      <w:r>
-        <w:t xml:space="preserve"> 1</w:t>
+      <w:r>
+        <w:t xml:space="preserve"> 0.2</w:t>
       </w:r>
       <w:r>
         <w:t>.</w:t>
@@ -3981,20 +4033,127 @@
         <w:rPr>
           <w:b/>
         </w:rPr>
-        <w:t xml:space="preserve"> L</w:t>
+        <w:t xml:space="preserve"> L2</w:t>
+      </w:r>
+      <w:r>
+        <w:t xml:space="preserve"> - </w:t>
+      </w:r>
+      <w:proofErr w:type="spellStart"/>
+      <w:r>
+        <w:t>Izabrana</w:t>
+      </w:r>
+      <w:proofErr w:type="spellEnd"/>
+      <w:r>
+        <w:t xml:space="preserve"> je </w:t>
+      </w:r>
+      <w:proofErr w:type="spellStart"/>
+      <w:r>
+        <w:t>op</w:t>
+      </w:r>
+      <w:r>
+        <w:t>cija</w:t>
+      </w:r>
+      <w:proofErr w:type="spellEnd"/>
+      <w:r>
+        <w:t xml:space="preserve"> </w:t>
+      </w:r>
+      <w:proofErr w:type="spellStart"/>
+      <w:r>
+        <w:t>za</w:t>
+      </w:r>
+      <w:proofErr w:type="spellEnd"/>
+      <w:r>
+        <w:t xml:space="preserve"> </w:t>
+      </w:r>
+      <w:proofErr w:type="spellStart"/>
+      <w:r>
+        <w:t>restorane</w:t>
+      </w:r>
+      <w:proofErr w:type="spellEnd"/>
+      <w:r>
+        <w:t xml:space="preserve"> </w:t>
+      </w:r>
+      <w:proofErr w:type="spellStart"/>
+      <w:proofErr w:type="gramStart"/>
+      <w:r>
+        <w:t>sa</w:t>
+      </w:r>
+      <w:proofErr w:type="spellEnd"/>
+      <w:proofErr w:type="gramEnd"/>
+      <w:r>
+        <w:t xml:space="preserve"> </w:t>
+      </w:r>
+      <w:proofErr w:type="spellStart"/>
+      <w:r>
+        <w:t>ocenom</w:t>
+      </w:r>
+      <w:proofErr w:type="spellEnd"/>
+      <w:r>
+        <w:t xml:space="preserve"> od 3 do 5</w:t>
+      </w:r>
+      <w:r>
+        <w:t xml:space="preserve">. </w:t>
+      </w:r>
+      <w:proofErr w:type="spellStart"/>
+      <w:r>
+        <w:t>Pravi</w:t>
+      </w:r>
+      <w:proofErr w:type="spellEnd"/>
+      <w:r>
+        <w:t xml:space="preserve"> se </w:t>
+      </w:r>
+      <w:proofErr w:type="spellStart"/>
+      <w:r>
+        <w:t>cinjenica</w:t>
+      </w:r>
+      <w:proofErr w:type="spellEnd"/>
+      <w:r>
+        <w:t xml:space="preserve"> </w:t>
       </w:r>
       <w:r>
         <w:rPr>
           <w:b/>
         </w:rPr>
-        <w:t>2</w:t>
-      </w:r>
-      <w:r>
-        <w:t xml:space="preserve"> - </w:t>
-      </w:r>
-      <w:proofErr w:type="spellStart"/>
-      <w:r>
-        <w:t>Izabrana</w:t>
+        <w:t>M2</w:t>
+      </w:r>
+      <w:r>
+        <w:t xml:space="preserve"> </w:t>
+      </w:r>
+      <w:proofErr w:type="spellStart"/>
+      <w:r>
+        <w:t>koja</w:t>
+      </w:r>
+      <w:proofErr w:type="spellEnd"/>
+      <w:r>
+        <w:t xml:space="preserve"> </w:t>
+      </w:r>
+      <w:proofErr w:type="spellStart"/>
+      <w:r>
+        <w:t>daje</w:t>
+      </w:r>
+      <w:proofErr w:type="spellEnd"/>
+      <w:r>
+        <w:t xml:space="preserve"> </w:t>
+      </w:r>
+      <w:proofErr w:type="spellStart"/>
+      <w:r>
+        <w:t>dodatni</w:t>
+      </w:r>
+      <w:proofErr w:type="spellEnd"/>
+      <w:r>
+        <w:t xml:space="preserve"> </w:t>
+      </w:r>
+      <w:proofErr w:type="spellStart"/>
+      <w:r>
+        <w:t>popust</w:t>
+      </w:r>
+      <w:proofErr w:type="spellEnd"/>
+      <w:r>
+        <w:t xml:space="preserve">, </w:t>
+      </w:r>
+      <w:proofErr w:type="spellStart"/>
+      <w:r>
+        <w:t>koji</w:t>
       </w:r>
       <w:proofErr w:type="spellEnd"/>
       <w:r>
@@ -4002,724 +4161,97 @@
       </w:r>
       <w:proofErr w:type="spellStart"/>
       <w:r>
-        <w:t>opcija</w:t>
-      </w:r>
-      <w:proofErr w:type="spellEnd"/>
-      <w:r>
-        <w:t xml:space="preserve"> </w:t>
-      </w:r>
-      <w:proofErr w:type="spellStart"/>
-      <w:r>
-        <w:t>za</w:t>
-      </w:r>
-      <w:proofErr w:type="spellEnd"/>
-      <w:r>
-        <w:t xml:space="preserve"> </w:t>
-      </w:r>
-      <w:proofErr w:type="spellStart"/>
-      <w:r>
-        <w:t>restorane</w:t>
-      </w:r>
-      <w:proofErr w:type="spellEnd"/>
-      <w:r>
-        <w:t xml:space="preserve"> </w:t>
-      </w:r>
-      <w:proofErr w:type="spellStart"/>
+        <w:t>jednak</w:t>
+      </w:r>
+      <w:proofErr w:type="spellEnd"/>
+      <w:r>
+        <w:t xml:space="preserve"> </w:t>
+      </w:r>
+      <w:proofErr w:type="spellStart"/>
+      <w:r>
+        <w:t>zbiru</w:t>
+      </w:r>
+      <w:proofErr w:type="spellEnd"/>
+      <w:r>
+        <w:t xml:space="preserve"> </w:t>
+      </w:r>
+      <w:proofErr w:type="spellStart"/>
+      <w:r>
+        <w:t>svih</w:t>
+      </w:r>
+      <w:proofErr w:type="spellEnd"/>
+      <w:r>
+        <w:t xml:space="preserve"> </w:t>
+      </w:r>
+      <w:proofErr w:type="spellStart"/>
+      <w:r>
+        <w:t>ocena</w:t>
+      </w:r>
+      <w:proofErr w:type="spellEnd"/>
+      <w:r>
+        <w:t xml:space="preserve"> </w:t>
+      </w:r>
+      <w:proofErr w:type="spellStart"/>
+      <w:r>
+        <w:t>restorana</w:t>
+      </w:r>
+      <w:proofErr w:type="spellEnd"/>
+      <w:r>
+        <w:t xml:space="preserve"> </w:t>
+      </w:r>
+      <w:proofErr w:type="spellStart"/>
+      <w:r>
+        <w:t>koji</w:t>
+      </w:r>
+      <w:proofErr w:type="spellEnd"/>
+      <w:r>
+        <w:t xml:space="preserve"> </w:t>
+      </w:r>
+      <w:proofErr w:type="spellStart"/>
+      <w:r>
+        <w:t>imaju</w:t>
+      </w:r>
+      <w:proofErr w:type="spellEnd"/>
+      <w:r>
+        <w:t xml:space="preserve"> </w:t>
+      </w:r>
+      <w:proofErr w:type="spellStart"/>
+      <w:r>
+        <w:t>ocenu</w:t>
+      </w:r>
+      <w:proofErr w:type="spellEnd"/>
+      <w:r>
+        <w:t xml:space="preserve"> </w:t>
+      </w:r>
       <w:proofErr w:type="gramStart"/>
       <w:r>
+        <w:t>od</w:t>
+      </w:r>
+      <w:proofErr w:type="gramEnd"/>
+      <w:r>
+        <w:t xml:space="preserve"> 3 do 5 </w:t>
+      </w:r>
+      <w:proofErr w:type="spellStart"/>
+      <w:r>
+        <w:t>pomnozenu</w:t>
+      </w:r>
+      <w:proofErr w:type="spellEnd"/>
+      <w:r>
+        <w:t xml:space="preserve"> </w:t>
+      </w:r>
+      <w:proofErr w:type="spellStart"/>
+      <w:r>
         <w:t>sa</w:t>
       </w:r>
       <w:proofErr w:type="spellEnd"/>
-      <w:proofErr w:type="gramEnd"/>
-      <w:r>
-        <w:t xml:space="preserve"> </w:t>
-      </w:r>
-      <w:proofErr w:type="spellStart"/>
-      <w:r>
-        <w:t>ocenom</w:t>
-      </w:r>
-      <w:proofErr w:type="spellEnd"/>
-      <w:r>
-        <w:t xml:space="preserve"> od 1 do 2</w:t>
-      </w:r>
-      <w:r>
-        <w:t xml:space="preserve">. </w:t>
-      </w:r>
-      <w:proofErr w:type="spellStart"/>
-      <w:r>
-        <w:t>Pravi</w:t>
-      </w:r>
-      <w:proofErr w:type="spellEnd"/>
-      <w:r>
-        <w:t xml:space="preserve"> se </w:t>
-      </w:r>
-      <w:proofErr w:type="spellStart"/>
-      <w:r>
-        <w:t>cinjenica</w:t>
-      </w:r>
-      <w:proofErr w:type="spellEnd"/>
-      <w:r>
-        <w:t xml:space="preserve"> </w:t>
-      </w:r>
-      <w:r>
-        <w:rPr>
-          <w:b/>
-        </w:rPr>
-        <w:t>M</w:t>
-      </w:r>
-      <w:r>
-        <w:rPr>
-          <w:b/>
-        </w:rPr>
-        <w:t>2</w:t>
-      </w:r>
-      <w:r>
-        <w:t xml:space="preserve"> </w:t>
-      </w:r>
-      <w:proofErr w:type="spellStart"/>
-      <w:r>
-        <w:t>koja</w:t>
-      </w:r>
-      <w:proofErr w:type="spellEnd"/>
-      <w:r>
-        <w:t xml:space="preserve"> </w:t>
-      </w:r>
-      <w:proofErr w:type="spellStart"/>
-      <w:r>
-        <w:t>preporucuje</w:t>
-      </w:r>
-      <w:proofErr w:type="spellEnd"/>
-      <w:r>
-        <w:t xml:space="preserve"> </w:t>
-      </w:r>
-      <w:proofErr w:type="spellStart"/>
-      <w:r>
-        <w:t>sve</w:t>
-      </w:r>
-      <w:proofErr w:type="spellEnd"/>
-      <w:r>
-        <w:t xml:space="preserve"> </w:t>
-      </w:r>
-      <w:proofErr w:type="spellStart"/>
-      <w:r>
-        <w:t>restorane</w:t>
-      </w:r>
-      <w:proofErr w:type="spellEnd"/>
-      <w:r>
-        <w:t xml:space="preserve"> </w:t>
-      </w:r>
-      <w:proofErr w:type="spellStart"/>
-      <w:r>
-        <w:t>koji</w:t>
-      </w:r>
-      <w:proofErr w:type="spellEnd"/>
-      <w:r>
-        <w:t xml:space="preserve"> </w:t>
-      </w:r>
-      <w:proofErr w:type="spellStart"/>
-      <w:r>
-        <w:t>imaju</w:t>
-      </w:r>
-      <w:proofErr w:type="spellEnd"/>
-      <w:r>
-        <w:t xml:space="preserve"> </w:t>
-      </w:r>
-      <w:proofErr w:type="spellStart"/>
-      <w:r>
-        <w:t>ocenu</w:t>
-      </w:r>
-      <w:proofErr w:type="spellEnd"/>
-      <w:r>
-        <w:t xml:space="preserve"> 1 </w:t>
-      </w:r>
-      <w:proofErr w:type="spellStart"/>
-      <w:r>
-        <w:t>do</w:t>
-      </w:r>
-      <w:proofErr w:type="spellEnd"/>
-      <w:r>
-        <w:t xml:space="preserve"> 2</w:t>
-      </w:r>
-      <w:r>
-        <w:t>.</w:t>
-      </w:r>
-    </w:p>
-    <w:p>
-      <w:pPr>
-        <w:numPr>
-          <w:ilvl w:val="0"/>
-          <w:numId w:val="9"/>
-        </w:numPr>
-      </w:pPr>
-      <w:proofErr w:type="spellStart"/>
-      <w:r>
-        <w:rPr>
-          <w:b/>
-        </w:rPr>
-        <w:t>Pravilo</w:t>
-      </w:r>
-      <w:proofErr w:type="spellEnd"/>
-      <w:r>
-        <w:rPr>
-          <w:b/>
-        </w:rPr>
-        <w:t xml:space="preserve"> L</w:t>
-      </w:r>
-      <w:r>
-        <w:rPr>
-          <w:b/>
-        </w:rPr>
-        <w:t>3</w:t>
-      </w:r>
-      <w:r>
-        <w:t xml:space="preserve"> - </w:t>
-      </w:r>
-      <w:proofErr w:type="spellStart"/>
-      <w:r>
-        <w:t>Izabrana</w:t>
-      </w:r>
-      <w:proofErr w:type="spellEnd"/>
-      <w:r>
-        <w:t xml:space="preserve"> je </w:t>
-      </w:r>
-      <w:proofErr w:type="spellStart"/>
-      <w:r>
-        <w:t>opcija</w:t>
-      </w:r>
-      <w:proofErr w:type="spellEnd"/>
-      <w:r>
-        <w:t xml:space="preserve"> </w:t>
-      </w:r>
-      <w:proofErr w:type="spellStart"/>
-      <w:r>
-        <w:t>za</w:t>
-      </w:r>
-      <w:proofErr w:type="spellEnd"/>
-      <w:r>
-        <w:t xml:space="preserve"> </w:t>
-      </w:r>
-      <w:proofErr w:type="spellStart"/>
-      <w:r>
-        <w:t>restorane</w:t>
-      </w:r>
-      <w:proofErr w:type="spellEnd"/>
-      <w:r>
-        <w:t xml:space="preserve"> </w:t>
-      </w:r>
-      <w:proofErr w:type="spellStart"/>
-      <w:proofErr w:type="gramStart"/>
-      <w:r>
-        <w:t>sa</w:t>
-      </w:r>
-      <w:proofErr w:type="spellEnd"/>
-      <w:proofErr w:type="gramEnd"/>
-      <w:r>
-        <w:t xml:space="preserve"> </w:t>
-      </w:r>
-      <w:proofErr w:type="spellStart"/>
-      <w:r>
-        <w:t>ocenom</w:t>
-      </w:r>
-      <w:proofErr w:type="spellEnd"/>
-      <w:r>
-        <w:t xml:space="preserve"> od 2 do 3</w:t>
+      <w:r>
+        <w:t xml:space="preserve"> 0.4</w:t>
       </w:r>
       <w:bookmarkStart w:id="7" w:name="_GoBack"/>
       <w:bookmarkEnd w:id="7"/>
       <w:r>
-        <w:t xml:space="preserve">. </w:t>
-      </w:r>
-      <w:proofErr w:type="spellStart"/>
-      <w:r>
-        <w:t>Pravi</w:t>
-      </w:r>
-      <w:proofErr w:type="spellEnd"/>
-      <w:r>
-        <w:t xml:space="preserve"> se </w:t>
-      </w:r>
-      <w:proofErr w:type="spellStart"/>
-      <w:r>
-        <w:t>cinjenica</w:t>
-      </w:r>
-      <w:proofErr w:type="spellEnd"/>
-      <w:r>
-        <w:t xml:space="preserve"> </w:t>
-      </w:r>
-      <w:r>
-        <w:rPr>
-          <w:b/>
-        </w:rPr>
-        <w:t>M2</w:t>
-      </w:r>
-      <w:r>
-        <w:t xml:space="preserve"> </w:t>
-      </w:r>
-      <w:proofErr w:type="spellStart"/>
-      <w:r>
-        <w:t>koja</w:t>
-      </w:r>
-      <w:proofErr w:type="spellEnd"/>
-      <w:r>
-        <w:t xml:space="preserve"> </w:t>
-      </w:r>
-      <w:proofErr w:type="spellStart"/>
-      <w:r>
-        <w:t>preporucuje</w:t>
-      </w:r>
-      <w:proofErr w:type="spellEnd"/>
-      <w:r>
-        <w:t xml:space="preserve"> </w:t>
-      </w:r>
-      <w:proofErr w:type="spellStart"/>
-      <w:r>
-        <w:t>sve</w:t>
-      </w:r>
-      <w:proofErr w:type="spellEnd"/>
-      <w:r>
-        <w:t xml:space="preserve"> </w:t>
-      </w:r>
-      <w:proofErr w:type="spellStart"/>
-      <w:r>
-        <w:t>restorane</w:t>
-      </w:r>
-      <w:proofErr w:type="spellEnd"/>
-      <w:r>
-        <w:t xml:space="preserve"> </w:t>
-      </w:r>
-      <w:proofErr w:type="spellStart"/>
-      <w:r>
-        <w:t>koji</w:t>
-      </w:r>
-      <w:proofErr w:type="spellEnd"/>
-      <w:r>
-        <w:t xml:space="preserve"> </w:t>
-      </w:r>
-      <w:proofErr w:type="spellStart"/>
-      <w:r>
-        <w:t>imaju</w:t>
-      </w:r>
-      <w:proofErr w:type="spellEnd"/>
-      <w:r>
-        <w:t xml:space="preserve"> </w:t>
-      </w:r>
-      <w:proofErr w:type="spellStart"/>
-      <w:r>
-        <w:t>ocenu</w:t>
-      </w:r>
-      <w:proofErr w:type="spellEnd"/>
-      <w:r>
-        <w:t xml:space="preserve"> 2 </w:t>
-      </w:r>
-      <w:proofErr w:type="spellStart"/>
-      <w:r>
-        <w:t>do</w:t>
-      </w:r>
-      <w:proofErr w:type="spellEnd"/>
-      <w:r>
-        <w:t xml:space="preserve"> 3</w:t>
-      </w:r>
-      <w:r>
         <w:t>.</w:t>
       </w:r>
-    </w:p>
-    <w:p>
-      <w:pPr>
-        <w:numPr>
-          <w:ilvl w:val="0"/>
-          <w:numId w:val="9"/>
-        </w:numPr>
-      </w:pPr>
-      <w:proofErr w:type="spellStart"/>
-      <w:r>
-        <w:rPr>
-          <w:b/>
-        </w:rPr>
-        <w:t>Pravilo</w:t>
-      </w:r>
-      <w:proofErr w:type="spellEnd"/>
-      <w:r>
-        <w:rPr>
-          <w:b/>
-        </w:rPr>
-        <w:t xml:space="preserve"> L</w:t>
-      </w:r>
-      <w:r>
-        <w:rPr>
-          <w:b/>
-        </w:rPr>
-        <w:t>4</w:t>
-      </w:r>
-      <w:r>
-        <w:t xml:space="preserve"> - </w:t>
-      </w:r>
-      <w:proofErr w:type="spellStart"/>
-      <w:r>
-        <w:t>Izabrana</w:t>
-      </w:r>
-      <w:proofErr w:type="spellEnd"/>
-      <w:r>
-        <w:t xml:space="preserve"> je </w:t>
-      </w:r>
-      <w:proofErr w:type="spellStart"/>
-      <w:r>
-        <w:t>opcija</w:t>
-      </w:r>
-      <w:proofErr w:type="spellEnd"/>
-      <w:r>
-        <w:t xml:space="preserve"> </w:t>
-      </w:r>
-      <w:proofErr w:type="spellStart"/>
-      <w:r>
-        <w:t>za</w:t>
-      </w:r>
-      <w:proofErr w:type="spellEnd"/>
-      <w:r>
-        <w:t xml:space="preserve"> </w:t>
-      </w:r>
-      <w:proofErr w:type="spellStart"/>
-      <w:r>
-        <w:t>restorane</w:t>
-      </w:r>
-      <w:proofErr w:type="spellEnd"/>
-      <w:r>
-        <w:t xml:space="preserve"> </w:t>
-      </w:r>
-      <w:proofErr w:type="spellStart"/>
-      <w:proofErr w:type="gramStart"/>
-      <w:r>
-        <w:t>sa</w:t>
-      </w:r>
-      <w:proofErr w:type="spellEnd"/>
-      <w:proofErr w:type="gramEnd"/>
-      <w:r>
-        <w:t xml:space="preserve"> </w:t>
-      </w:r>
-      <w:proofErr w:type="spellStart"/>
-      <w:r>
-        <w:t>ocenom</w:t>
-      </w:r>
-      <w:proofErr w:type="spellEnd"/>
-      <w:r>
-        <w:t xml:space="preserve"> od 3 do 4</w:t>
-      </w:r>
-      <w:r>
-        <w:t xml:space="preserve">. </w:t>
-      </w:r>
-      <w:proofErr w:type="spellStart"/>
-      <w:r>
-        <w:t>Pravi</w:t>
-      </w:r>
-      <w:proofErr w:type="spellEnd"/>
-      <w:r>
-        <w:t xml:space="preserve"> se </w:t>
-      </w:r>
-      <w:proofErr w:type="spellStart"/>
-      <w:r>
-        <w:t>cinjenica</w:t>
-      </w:r>
-      <w:proofErr w:type="spellEnd"/>
-      <w:r>
-        <w:t xml:space="preserve"> </w:t>
-      </w:r>
-      <w:r>
-        <w:rPr>
-          <w:b/>
-        </w:rPr>
-        <w:t>M2</w:t>
-      </w:r>
-      <w:r>
-        <w:t xml:space="preserve"> </w:t>
-      </w:r>
-      <w:proofErr w:type="spellStart"/>
-      <w:r>
-        <w:t>koja</w:t>
-      </w:r>
-      <w:proofErr w:type="spellEnd"/>
-      <w:r>
-        <w:t xml:space="preserve"> </w:t>
-      </w:r>
-      <w:proofErr w:type="spellStart"/>
-      <w:r>
-        <w:t>preporucuje</w:t>
-      </w:r>
-      <w:proofErr w:type="spellEnd"/>
-      <w:r>
-        <w:t xml:space="preserve"> </w:t>
-      </w:r>
-      <w:proofErr w:type="spellStart"/>
-      <w:r>
-        <w:t>sve</w:t>
-      </w:r>
-      <w:proofErr w:type="spellEnd"/>
-      <w:r>
-        <w:t xml:space="preserve"> </w:t>
-      </w:r>
-      <w:proofErr w:type="spellStart"/>
-      <w:r>
-        <w:t>restorane</w:t>
-      </w:r>
-      <w:proofErr w:type="spellEnd"/>
-      <w:r>
-        <w:t xml:space="preserve"> </w:t>
-      </w:r>
-      <w:proofErr w:type="spellStart"/>
-      <w:r>
-        <w:t>koji</w:t>
-      </w:r>
-      <w:proofErr w:type="spellEnd"/>
-      <w:r>
-        <w:t xml:space="preserve"> </w:t>
-      </w:r>
-      <w:proofErr w:type="spellStart"/>
-      <w:r>
-        <w:t>imaju</w:t>
-      </w:r>
-      <w:proofErr w:type="spellEnd"/>
-      <w:r>
-        <w:t xml:space="preserve"> </w:t>
-      </w:r>
-      <w:proofErr w:type="spellStart"/>
-      <w:r>
-        <w:t>ocenu</w:t>
-      </w:r>
-      <w:proofErr w:type="spellEnd"/>
-      <w:r>
-        <w:t xml:space="preserve"> 3 </w:t>
-      </w:r>
-      <w:proofErr w:type="spellStart"/>
-      <w:r>
-        <w:t>do</w:t>
-      </w:r>
-      <w:proofErr w:type="spellEnd"/>
-      <w:r>
-        <w:t xml:space="preserve"> 4</w:t>
-      </w:r>
-      <w:r>
-        <w:t>.</w:t>
-      </w:r>
-    </w:p>
-    <w:p>
-      <w:pPr>
-        <w:numPr>
-          <w:ilvl w:val="0"/>
-          <w:numId w:val="9"/>
-        </w:numPr>
-      </w:pPr>
-      <w:proofErr w:type="spellStart"/>
-      <w:r>
-        <w:rPr>
-          <w:b/>
-        </w:rPr>
-        <w:t>Pravilo</w:t>
-      </w:r>
-      <w:proofErr w:type="spellEnd"/>
-      <w:r>
-        <w:rPr>
-          <w:b/>
-        </w:rPr>
-        <w:t xml:space="preserve"> L</w:t>
-      </w:r>
-      <w:r>
-        <w:rPr>
-          <w:b/>
-        </w:rPr>
-        <w:t>5</w:t>
-      </w:r>
-      <w:r>
-        <w:t xml:space="preserve"> - </w:t>
-      </w:r>
-      <w:proofErr w:type="spellStart"/>
-      <w:r>
-        <w:t>Izabrana</w:t>
-      </w:r>
-      <w:proofErr w:type="spellEnd"/>
-      <w:r>
-        <w:t xml:space="preserve"> je </w:t>
-      </w:r>
-      <w:proofErr w:type="spellStart"/>
-      <w:r>
-        <w:t>opcija</w:t>
-      </w:r>
-      <w:proofErr w:type="spellEnd"/>
-      <w:r>
-        <w:t xml:space="preserve"> </w:t>
-      </w:r>
-      <w:proofErr w:type="spellStart"/>
-      <w:r>
-        <w:t>za</w:t>
-      </w:r>
-      <w:proofErr w:type="spellEnd"/>
-      <w:r>
-        <w:t xml:space="preserve"> </w:t>
-      </w:r>
-      <w:proofErr w:type="spellStart"/>
-      <w:r>
-        <w:t>restorane</w:t>
-      </w:r>
-      <w:proofErr w:type="spellEnd"/>
-      <w:r>
-        <w:t xml:space="preserve"> </w:t>
-      </w:r>
-      <w:proofErr w:type="spellStart"/>
-      <w:proofErr w:type="gramStart"/>
-      <w:r>
-        <w:t>sa</w:t>
-      </w:r>
-      <w:proofErr w:type="spellEnd"/>
-      <w:proofErr w:type="gramEnd"/>
-      <w:r>
-        <w:t xml:space="preserve"> </w:t>
-      </w:r>
-      <w:proofErr w:type="spellStart"/>
-      <w:r>
-        <w:t>ocenom</w:t>
-      </w:r>
-      <w:proofErr w:type="spellEnd"/>
-      <w:r>
-        <w:t xml:space="preserve"> od 4 do 5</w:t>
-      </w:r>
-      <w:r>
-        <w:t xml:space="preserve">. </w:t>
-      </w:r>
-      <w:proofErr w:type="spellStart"/>
-      <w:r>
-        <w:t>Pravi</w:t>
-      </w:r>
-      <w:proofErr w:type="spellEnd"/>
-      <w:r>
-        <w:t xml:space="preserve"> se </w:t>
-      </w:r>
-      <w:proofErr w:type="spellStart"/>
-      <w:r>
-        <w:t>cinjenica</w:t>
-      </w:r>
-      <w:proofErr w:type="spellEnd"/>
-      <w:r>
-        <w:t xml:space="preserve"> </w:t>
-      </w:r>
-      <w:r>
-        <w:rPr>
-          <w:b/>
-        </w:rPr>
-        <w:t>M2</w:t>
-      </w:r>
-      <w:r>
-        <w:t xml:space="preserve"> </w:t>
-      </w:r>
-      <w:proofErr w:type="spellStart"/>
-      <w:r>
-        <w:t>koja</w:t>
-      </w:r>
-      <w:proofErr w:type="spellEnd"/>
-      <w:r>
-        <w:t xml:space="preserve"> </w:t>
-      </w:r>
-      <w:proofErr w:type="spellStart"/>
-      <w:r>
-        <w:t>preporucuje</w:t>
-      </w:r>
-      <w:proofErr w:type="spellEnd"/>
-      <w:r>
-        <w:t xml:space="preserve"> </w:t>
-      </w:r>
-      <w:proofErr w:type="spellStart"/>
-      <w:r>
-        <w:t>sve</w:t>
-      </w:r>
-      <w:proofErr w:type="spellEnd"/>
-      <w:r>
-        <w:t xml:space="preserve"> </w:t>
-      </w:r>
-      <w:proofErr w:type="spellStart"/>
-      <w:r>
-        <w:t>restorane</w:t>
-      </w:r>
-      <w:proofErr w:type="spellEnd"/>
-      <w:r>
-        <w:t xml:space="preserve"> </w:t>
-      </w:r>
-      <w:proofErr w:type="spellStart"/>
-      <w:r>
-        <w:t>koji</w:t>
-      </w:r>
-      <w:proofErr w:type="spellEnd"/>
-      <w:r>
-        <w:t xml:space="preserve"> </w:t>
-      </w:r>
-      <w:proofErr w:type="spellStart"/>
-      <w:r>
-        <w:t>imaju</w:t>
-      </w:r>
-      <w:proofErr w:type="spellEnd"/>
-      <w:r>
-        <w:t xml:space="preserve"> </w:t>
-      </w:r>
-      <w:proofErr w:type="spellStart"/>
-      <w:r>
-        <w:t>ocenu</w:t>
-      </w:r>
-      <w:proofErr w:type="spellEnd"/>
-      <w:r>
-        <w:t xml:space="preserve"> 4 </w:t>
-      </w:r>
-      <w:proofErr w:type="spellStart"/>
-      <w:r>
-        <w:t>do</w:t>
-      </w:r>
-      <w:proofErr w:type="spellEnd"/>
-      <w:r>
-        <w:t xml:space="preserve"> 5</w:t>
-      </w:r>
-      <w:r>
-        <w:t>.</w:t>
-      </w:r>
-    </w:p>
-    <w:p/>
-    <w:p>
-      <w:pPr>
-        <w:pStyle w:val="Heading3"/>
-      </w:pPr>
-      <w:bookmarkStart w:id="8" w:name="_fk8ybytzkybp" w:colFirst="0" w:colLast="0"/>
-      <w:bookmarkEnd w:id="8"/>
-      <w:proofErr w:type="spellStart"/>
-      <w:r>
-        <w:t>Kategorizacija</w:t>
-      </w:r>
-      <w:proofErr w:type="spellEnd"/>
-      <w:r>
-        <w:t xml:space="preserve"> </w:t>
-      </w:r>
-      <w:proofErr w:type="spellStart"/>
-      <w:r>
-        <w:t>restorana</w:t>
-      </w:r>
-      <w:proofErr w:type="spellEnd"/>
-      <w:r>
-        <w:t xml:space="preserve"> </w:t>
-      </w:r>
-      <w:proofErr w:type="spellStart"/>
-      <w:proofErr w:type="gramStart"/>
-      <w:r>
-        <w:t>na</w:t>
-      </w:r>
-      <w:proofErr w:type="spellEnd"/>
-      <w:proofErr w:type="gramEnd"/>
-      <w:r>
-        <w:t xml:space="preserve"> </w:t>
-      </w:r>
-      <w:proofErr w:type="spellStart"/>
-      <w:r>
-        <w:t>osnovu</w:t>
-      </w:r>
-      <w:proofErr w:type="spellEnd"/>
-      <w:r>
-        <w:t xml:space="preserve"> </w:t>
-      </w:r>
-      <w:proofErr w:type="spellStart"/>
-      <w:r>
-        <w:t>atmosfere</w:t>
-      </w:r>
-      <w:proofErr w:type="spellEnd"/>
     </w:p>
     <w:p>
       <w:proofErr w:type="spellStart"/>
@@ -6261,7 +5793,6 @@
         <w:rPr>
           <w:b/>
         </w:rPr>
-        <w:lastRenderedPageBreak/>
         <w:t>Pravilo</w:t>
       </w:r>
       <w:proofErr w:type="spellEnd"/>
@@ -6577,9 +6108,10 @@
       <w:pPr>
         <w:pStyle w:val="Heading2"/>
       </w:pPr>
-      <w:bookmarkStart w:id="9" w:name="_9y3ez5ggflqf" w:colFirst="0" w:colLast="0"/>
-      <w:bookmarkEnd w:id="9"/>
-      <w:r>
+      <w:bookmarkStart w:id="8" w:name="_9y3ez5ggflqf" w:colFirst="0" w:colLast="0"/>
+      <w:bookmarkEnd w:id="8"/>
+      <w:r>
+        <w:lastRenderedPageBreak/>
         <w:t>Complex event processing</w:t>
       </w:r>
     </w:p>
@@ -7079,8 +6611,8 @@
       <w:pPr>
         <w:pStyle w:val="Heading2"/>
       </w:pPr>
-      <w:bookmarkStart w:id="10" w:name="_w3bn0ckqqc34" w:colFirst="0" w:colLast="0"/>
-      <w:bookmarkEnd w:id="10"/>
+      <w:bookmarkStart w:id="9" w:name="_w3bn0ckqqc34" w:colFirst="0" w:colLast="0"/>
+      <w:bookmarkEnd w:id="9"/>
       <w:proofErr w:type="spellStart"/>
       <w:r>
         <w:t>Generisanje</w:t>
